--- a/01_게임 소개서(기획서)/06. The Savior 세부기획서 _ 몬스터 설정 (최종수정일 07-28~수정중).docx
+++ b/01_게임 소개서(기획서)/06. The Savior 세부기획서 _ 몬스터 설정 (최종수정일 07-28~수정중).docx
@@ -602,6 +602,42 @@
               <w:rtl w:val="0"/>
             </w:rPr>
             <w:t xml:space="preserve">1_1. 몬스터 열람</w:t>
+          </w:r>
+        </w:sdtContent>
+      </w:sdt>
+    </w:p>
+    <w:p>
+      <w:pPr>
+        <w:pBdr>
+          <w:top w:color="000000" w:space="0" w:sz="0" w:val="none"/>
+          <w:left w:color="000000" w:space="0" w:sz="0" w:val="none"/>
+          <w:bottom w:color="000000" w:space="0" w:sz="0" w:val="none"/>
+          <w:right w:color="000000" w:space="0" w:sz="0" w:val="none"/>
+          <w:between w:color="000000" w:space="0" w:sz="0" w:val="none"/>
+        </w:pBdr>
+        <w:spacing w:line="349.0903636363637" w:lineRule="auto"/>
+        <w:ind w:firstLine="720"/>
+        <w:rPr>
+          <w:rFonts w:ascii="Arimo" w:cs="Arimo" w:eastAsia="Arimo" w:hAnsi="Arimo"/>
+          <w:b w:val="1"/>
+          <w:sz w:val="24"/>
+          <w:szCs w:val="24"/>
+        </w:rPr>
+      </w:pPr>
+      <w:sdt>
+        <w:sdtPr>
+          <w:tag w:val="goog_rdk_2"/>
+        </w:sdtPr>
+        <w:sdtContent>
+          <w:r>
+            <w:rPr>
+              <w:rFonts w:ascii="Arial Unicode MS" w:cs="Arial Unicode MS" w:eastAsia="Arial Unicode MS" w:hAnsi="Arial Unicode MS"/>
+              <w:b w:val="1"/>
+              <w:sz w:val="24"/>
+              <w:szCs w:val="24"/>
+              <w:rtl w:val="0"/>
+            </w:rPr>
+            <w:t xml:space="preserve">1_2. 보스 열람</w:t>
           </w:r>
         </w:sdtContent>
       </w:sdt>
@@ -1321,7 +1357,7 @@
       </w:pPr>
       <w:sdt>
         <w:sdtPr>
-          <w:tag w:val="goog_rdk_2"/>
+          <w:tag w:val="goog_rdk_3"/>
         </w:sdtPr>
         <w:sdtContent>
           <w:r>
@@ -1363,7 +1399,7 @@
       </w:pPr>
       <w:sdt>
         <w:sdtPr>
-          <w:tag w:val="goog_rdk_3"/>
+          <w:tag w:val="goog_rdk_4"/>
         </w:sdtPr>
         <w:sdtContent>
           <w:r>
@@ -1398,7 +1434,7 @@
       </w:pPr>
       <w:sdt>
         <w:sdtPr>
-          <w:tag w:val="goog_rdk_4"/>
+          <w:tag w:val="goog_rdk_5"/>
         </w:sdtPr>
         <w:sdtContent>
           <w:r>
@@ -1502,7 +1538,7 @@
             </w:pPr>
             <w:sdt>
               <w:sdtPr>
-                <w:tag w:val="goog_rdk_5"/>
+                <w:tag w:val="goog_rdk_6"/>
               </w:sdtPr>
               <w:sdtContent>
                 <w:r>
@@ -1545,7 +1581,7 @@
             </w:pPr>
             <w:sdt>
               <w:sdtPr>
-                <w:tag w:val="goog_rdk_6"/>
+                <w:tag w:val="goog_rdk_7"/>
               </w:sdtPr>
               <w:sdtContent>
                 <w:r>
@@ -1632,7 +1668,7 @@
             </w:pPr>
             <w:sdt>
               <w:sdtPr>
-                <w:tag w:val="goog_rdk_7"/>
+                <w:tag w:val="goog_rdk_8"/>
               </w:sdtPr>
               <w:sdtContent>
                 <w:r>
@@ -1685,7 +1721,7 @@
             </w:pPr>
             <w:sdt>
               <w:sdtPr>
-                <w:tag w:val="goog_rdk_8"/>
+                <w:tag w:val="goog_rdk_9"/>
               </w:sdtPr>
               <w:sdtContent>
                 <w:r>
@@ -1754,12 +1790,12 @@
                 <wp:inline distB="114300" distT="114300" distL="114300" distR="114300">
                   <wp:extent cx="2185988" cy="2185988"/>
                   <wp:effectExtent b="0" l="0" r="0" t="0"/>
-                  <wp:docPr id="15" name="image11.png"/>
+                  <wp:docPr id="15" name="image8.png"/>
                   <a:graphic>
                     <a:graphicData uri="http://schemas.openxmlformats.org/drawingml/2006/picture">
                       <pic:pic>
                         <pic:nvPicPr>
-                          <pic:cNvPr id="0" name="image11.png"/>
+                          <pic:cNvPr id="0" name="image8.png"/>
                           <pic:cNvPicPr preferRelativeResize="0"/>
                         </pic:nvPicPr>
                         <pic:blipFill>
@@ -1794,12 +1830,12 @@
                 <wp:inline distB="114300" distT="114300" distL="114300" distR="114300">
                   <wp:extent cx="1947863" cy="1947863"/>
                   <wp:effectExtent b="0" l="0" r="0" t="0"/>
-                  <wp:docPr id="8" name="image11.png"/>
+                  <wp:docPr id="8" name="image8.png"/>
                   <a:graphic>
                     <a:graphicData uri="http://schemas.openxmlformats.org/drawingml/2006/picture">
                       <pic:pic>
                         <pic:nvPicPr>
-                          <pic:cNvPr id="0" name="image11.png"/>
+                          <pic:cNvPr id="0" name="image8.png"/>
                           <pic:cNvPicPr preferRelativeResize="0"/>
                         </pic:nvPicPr>
                         <pic:blipFill>
@@ -1834,12 +1870,12 @@
                 <wp:inline distB="114300" distT="114300" distL="114300" distR="114300">
                   <wp:extent cx="1681163" cy="1681163"/>
                   <wp:effectExtent b="0" l="0" r="0" t="0"/>
-                  <wp:docPr id="5" name="image11.png"/>
+                  <wp:docPr id="5" name="image8.png"/>
                   <a:graphic>
                     <a:graphicData uri="http://schemas.openxmlformats.org/drawingml/2006/picture">
                       <pic:pic>
                         <pic:nvPicPr>
-                          <pic:cNvPr id="0" name="image11.png"/>
+                          <pic:cNvPr id="0" name="image8.png"/>
                           <pic:cNvPicPr preferRelativeResize="0"/>
                         </pic:nvPicPr>
                         <pic:blipFill>
@@ -2079,7 +2115,7 @@
             </w:pPr>
             <w:sdt>
               <w:sdtPr>
-                <w:tag w:val="goog_rdk_9"/>
+                <w:tag w:val="goog_rdk_10"/>
               </w:sdtPr>
               <w:sdtContent>
                 <w:r>
@@ -2148,12 +2184,12 @@
                 <wp:inline distB="114300" distT="114300" distL="114300" distR="114300">
                   <wp:extent cx="749518" cy="712956"/>
                   <wp:effectExtent b="0" l="0" r="0" t="0"/>
-                  <wp:docPr id="7" name="image6.png"/>
+                  <wp:docPr id="7" name="image7.png"/>
                   <a:graphic>
                     <a:graphicData uri="http://schemas.openxmlformats.org/drawingml/2006/picture">
                       <pic:pic>
                         <pic:nvPicPr>
-                          <pic:cNvPr id="0" name="image6.png"/>
+                          <pic:cNvPr id="0" name="image7.png"/>
                           <pic:cNvPicPr preferRelativeResize="0"/>
                         </pic:nvPicPr>
                         <pic:blipFill>
@@ -2215,7 +2251,7 @@
             </w:pPr>
             <w:sdt>
               <w:sdtPr>
-                <w:tag w:val="goog_rdk_10"/>
+                <w:tag w:val="goog_rdk_11"/>
               </w:sdtPr>
               <w:sdtContent>
                 <w:r>
@@ -2358,7 +2394,7 @@
             </w:pPr>
             <w:sdt>
               <w:sdtPr>
-                <w:tag w:val="goog_rdk_11"/>
+                <w:tag w:val="goog_rdk_12"/>
               </w:sdtPr>
               <w:sdtContent>
                 <w:r>
@@ -2463,12 +2499,12 @@
                 <wp:inline distB="114300" distT="114300" distL="114300" distR="114300">
                   <wp:extent cx="757238" cy="737569"/>
                   <wp:effectExtent b="0" l="0" r="0" t="0"/>
-                  <wp:docPr id="11" name="image15.png"/>
+                  <wp:docPr id="11" name="image1.png"/>
                   <a:graphic>
                     <a:graphicData uri="http://schemas.openxmlformats.org/drawingml/2006/picture">
                       <pic:pic>
                         <pic:nvPicPr>
-                          <pic:cNvPr id="0" name="image15.png"/>
+                          <pic:cNvPr id="0" name="image1.png"/>
                           <pic:cNvPicPr preferRelativeResize="0"/>
                         </pic:nvPicPr>
                         <pic:blipFill>
@@ -2530,7 +2566,7 @@
             </w:pPr>
             <w:sdt>
               <w:sdtPr>
-                <w:tag w:val="goog_rdk_12"/>
+                <w:tag w:val="goog_rdk_13"/>
               </w:sdtPr>
               <w:sdtContent>
                 <w:r>
@@ -2673,7 +2709,7 @@
             </w:pPr>
             <w:sdt>
               <w:sdtPr>
-                <w:tag w:val="goog_rdk_13"/>
+                <w:tag w:val="goog_rdk_14"/>
               </w:sdtPr>
               <w:sdtContent>
                 <w:r>
@@ -2768,7 +2804,7 @@
             </w:pPr>
             <w:sdt>
               <w:sdtPr>
-                <w:tag w:val="goog_rdk_14"/>
+                <w:tag w:val="goog_rdk_15"/>
               </w:sdtPr>
               <w:sdtContent>
                 <w:r>
@@ -2827,7 +2863,7 @@
             </w:pPr>
             <w:sdt>
               <w:sdtPr>
-                <w:tag w:val="goog_rdk_15"/>
+                <w:tag w:val="goog_rdk_16"/>
               </w:sdtPr>
               <w:sdtContent>
                 <w:r>
@@ -2874,7 +2910,7 @@
             </w:pPr>
             <w:sdt>
               <w:sdtPr>
-                <w:tag w:val="goog_rdk_16"/>
+                <w:tag w:val="goog_rdk_17"/>
               </w:sdtPr>
               <w:sdtContent>
                 <w:r>
@@ -2901,7 +2937,7 @@
             </w:pPr>
             <w:sdt>
               <w:sdtPr>
-                <w:tag w:val="goog_rdk_17"/>
+                <w:tag w:val="goog_rdk_18"/>
               </w:sdtPr>
               <w:sdtContent>
                 <w:r>
@@ -2928,7 +2964,7 @@
             </w:pPr>
             <w:sdt>
               <w:sdtPr>
-                <w:tag w:val="goog_rdk_18"/>
+                <w:tag w:val="goog_rdk_19"/>
               </w:sdtPr>
               <w:sdtContent>
                 <w:r>
@@ -2955,7 +2991,7 @@
             </w:pPr>
             <w:sdt>
               <w:sdtPr>
-                <w:tag w:val="goog_rdk_19"/>
+                <w:tag w:val="goog_rdk_20"/>
               </w:sdtPr>
               <w:sdtContent>
                 <w:r>
@@ -2982,7 +3018,7 @@
             </w:pPr>
             <w:sdt>
               <w:sdtPr>
-                <w:tag w:val="goog_rdk_20"/>
+                <w:tag w:val="goog_rdk_21"/>
               </w:sdtPr>
               <w:sdtContent>
                 <w:r>
@@ -3009,7 +3045,7 @@
             </w:pPr>
             <w:sdt>
               <w:sdtPr>
-                <w:tag w:val="goog_rdk_21"/>
+                <w:tag w:val="goog_rdk_22"/>
               </w:sdtPr>
               <w:sdtContent>
                 <w:r>
@@ -3143,7 +3179,7 @@
             </w:pPr>
             <w:sdt>
               <w:sdtPr>
-                <w:tag w:val="goog_rdk_22"/>
+                <w:tag w:val="goog_rdk_23"/>
               </w:sdtPr>
               <w:sdtContent>
                 <w:r>
@@ -3267,7 +3303,7 @@
             </w:pPr>
             <w:sdt>
               <w:sdtPr>
-                <w:tag w:val="goog_rdk_23"/>
+                <w:tag w:val="goog_rdk_24"/>
               </w:sdtPr>
               <w:sdtContent>
                 <w:r>
@@ -3391,7 +3427,7 @@
             </w:pPr>
             <w:sdt>
               <w:sdtPr>
-                <w:tag w:val="goog_rdk_24"/>
+                <w:tag w:val="goog_rdk_25"/>
               </w:sdtPr>
               <w:sdtContent>
                 <w:r>
@@ -3515,7 +3551,7 @@
             </w:pPr>
             <w:sdt>
               <w:sdtPr>
-                <w:tag w:val="goog_rdk_25"/>
+                <w:tag w:val="goog_rdk_26"/>
               </w:sdtPr>
               <w:sdtContent>
                 <w:r>
@@ -3639,7 +3675,7 @@
             </w:pPr>
             <w:sdt>
               <w:sdtPr>
-                <w:tag w:val="goog_rdk_26"/>
+                <w:tag w:val="goog_rdk_27"/>
               </w:sdtPr>
               <w:sdtContent>
                 <w:r>
@@ -3862,7 +3898,7 @@
             </w:pPr>
             <w:sdt>
               <w:sdtPr>
-                <w:tag w:val="goog_rdk_27"/>
+                <w:tag w:val="goog_rdk_28"/>
               </w:sdtPr>
               <w:sdtContent>
                 <w:r>
@@ -3905,7 +3941,7 @@
             </w:pPr>
             <w:sdt>
               <w:sdtPr>
-                <w:tag w:val="goog_rdk_28"/>
+                <w:tag w:val="goog_rdk_29"/>
               </w:sdtPr>
               <w:sdtContent>
                 <w:r>
@@ -3992,7 +4028,7 @@
             </w:pPr>
             <w:sdt>
               <w:sdtPr>
-                <w:tag w:val="goog_rdk_29"/>
+                <w:tag w:val="goog_rdk_30"/>
               </w:sdtPr>
               <w:sdtContent>
                 <w:r>
@@ -4045,7 +4081,7 @@
             </w:pPr>
             <w:sdt>
               <w:sdtPr>
-                <w:tag w:val="goog_rdk_30"/>
+                <w:tag w:val="goog_rdk_31"/>
               </w:sdtPr>
               <w:sdtContent>
                 <w:r>
@@ -4107,12 +4143,12 @@
                 <wp:inline distB="114300" distT="114300" distL="114300" distR="114300">
                   <wp:extent cx="1730387" cy="2725360"/>
                   <wp:effectExtent b="0" l="0" r="0" t="0"/>
-                  <wp:docPr id="3" name="image5.png"/>
+                  <wp:docPr id="3" name="image14.png"/>
                   <a:graphic>
                     <a:graphicData uri="http://schemas.openxmlformats.org/drawingml/2006/picture">
                       <pic:pic>
                         <pic:nvPicPr>
-                          <pic:cNvPr id="0" name="image5.png"/>
+                          <pic:cNvPr id="0" name="image14.png"/>
                           <pic:cNvPicPr preferRelativeResize="0"/>
                         </pic:nvPicPr>
                         <pic:blipFill>
@@ -4138,7 +4174,7 @@
             </w:r>
             <w:sdt>
               <w:sdtPr>
-                <w:tag w:val="goog_rdk_31"/>
+                <w:tag w:val="goog_rdk_32"/>
               </w:sdtPr>
               <w:sdtContent>
                 <w:r>
@@ -4368,7 +4404,7 @@
             </w:pPr>
             <w:sdt>
               <w:sdtPr>
-                <w:tag w:val="goog_rdk_32"/>
+                <w:tag w:val="goog_rdk_33"/>
               </w:sdtPr>
               <w:sdtContent>
                 <w:r>
@@ -4464,7 +4500,7 @@
             </w:pPr>
             <w:sdt>
               <w:sdtPr>
-                <w:tag w:val="goog_rdk_33"/>
+                <w:tag w:val="goog_rdk_34"/>
               </w:sdtPr>
               <w:sdtContent>
                 <w:r>
@@ -4607,7 +4643,7 @@
             </w:pPr>
             <w:sdt>
               <w:sdtPr>
-                <w:tag w:val="goog_rdk_34"/>
+                <w:tag w:val="goog_rdk_35"/>
               </w:sdtPr>
               <w:sdtContent>
                 <w:r>
@@ -4739,7 +4775,7 @@
             </w:pPr>
             <w:sdt>
               <w:sdtPr>
-                <w:tag w:val="goog_rdk_35"/>
+                <w:tag w:val="goog_rdk_36"/>
               </w:sdtPr>
               <w:sdtContent>
                 <w:r>
@@ -4882,7 +4918,7 @@
             </w:pPr>
             <w:sdt>
               <w:sdtPr>
-                <w:tag w:val="goog_rdk_36"/>
+                <w:tag w:val="goog_rdk_37"/>
               </w:sdtPr>
               <w:sdtContent>
                 <w:r>
@@ -4977,7 +5013,7 @@
             </w:pPr>
             <w:sdt>
               <w:sdtPr>
-                <w:tag w:val="goog_rdk_37"/>
+                <w:tag w:val="goog_rdk_38"/>
               </w:sdtPr>
               <w:sdtContent>
                 <w:r>
@@ -5036,7 +5072,7 @@
             </w:pPr>
             <w:sdt>
               <w:sdtPr>
-                <w:tag w:val="goog_rdk_38"/>
+                <w:tag w:val="goog_rdk_39"/>
               </w:sdtPr>
               <w:sdtContent>
                 <w:r>
@@ -5083,7 +5119,7 @@
             </w:pPr>
             <w:sdt>
               <w:sdtPr>
-                <w:tag w:val="goog_rdk_39"/>
+                <w:tag w:val="goog_rdk_40"/>
               </w:sdtPr>
               <w:sdtContent>
                 <w:r>
@@ -5110,7 +5146,7 @@
             </w:pPr>
             <w:sdt>
               <w:sdtPr>
-                <w:tag w:val="goog_rdk_40"/>
+                <w:tag w:val="goog_rdk_41"/>
               </w:sdtPr>
               <w:sdtContent>
                 <w:r>
@@ -5137,7 +5173,7 @@
             </w:pPr>
             <w:sdt>
               <w:sdtPr>
-                <w:tag w:val="goog_rdk_41"/>
+                <w:tag w:val="goog_rdk_42"/>
               </w:sdtPr>
               <w:sdtContent>
                 <w:r>
@@ -5164,7 +5200,7 @@
             </w:pPr>
             <w:sdt>
               <w:sdtPr>
-                <w:tag w:val="goog_rdk_42"/>
+                <w:tag w:val="goog_rdk_43"/>
               </w:sdtPr>
               <w:sdtContent>
                 <w:r>
@@ -5191,7 +5227,7 @@
             </w:pPr>
             <w:sdt>
               <w:sdtPr>
-                <w:tag w:val="goog_rdk_43"/>
+                <w:tag w:val="goog_rdk_44"/>
               </w:sdtPr>
               <w:sdtContent>
                 <w:r>
@@ -5218,7 +5254,7 @@
             </w:pPr>
             <w:sdt>
               <w:sdtPr>
-                <w:tag w:val="goog_rdk_44"/>
+                <w:tag w:val="goog_rdk_45"/>
               </w:sdtPr>
               <w:sdtContent>
                 <w:r>
@@ -5352,7 +5388,7 @@
             </w:pPr>
             <w:sdt>
               <w:sdtPr>
-                <w:tag w:val="goog_rdk_45"/>
+                <w:tag w:val="goog_rdk_46"/>
               </w:sdtPr>
               <w:sdtContent>
                 <w:r>
@@ -5476,7 +5512,7 @@
             </w:pPr>
             <w:sdt>
               <w:sdtPr>
-                <w:tag w:val="goog_rdk_46"/>
+                <w:tag w:val="goog_rdk_47"/>
               </w:sdtPr>
               <w:sdtContent>
                 <w:r>
@@ -5600,7 +5636,7 @@
             </w:pPr>
             <w:sdt>
               <w:sdtPr>
-                <w:tag w:val="goog_rdk_47"/>
+                <w:tag w:val="goog_rdk_48"/>
               </w:sdtPr>
               <w:sdtContent>
                 <w:r>
@@ -5724,7 +5760,7 @@
             </w:pPr>
             <w:sdt>
               <w:sdtPr>
-                <w:tag w:val="goog_rdk_48"/>
+                <w:tag w:val="goog_rdk_49"/>
               </w:sdtPr>
               <w:sdtContent>
                 <w:r>
@@ -5848,7 +5884,7 @@
             </w:pPr>
             <w:sdt>
               <w:sdtPr>
-                <w:tag w:val="goog_rdk_49"/>
+                <w:tag w:val="goog_rdk_50"/>
               </w:sdtPr>
               <w:sdtContent>
                 <w:r>
@@ -6133,7 +6169,7 @@
             </w:pPr>
             <w:sdt>
               <w:sdtPr>
-                <w:tag w:val="goog_rdk_50"/>
+                <w:tag w:val="goog_rdk_51"/>
               </w:sdtPr>
               <w:sdtContent>
                 <w:r>
@@ -6176,7 +6212,7 @@
             </w:pPr>
             <w:sdt>
               <w:sdtPr>
-                <w:tag w:val="goog_rdk_51"/>
+                <w:tag w:val="goog_rdk_52"/>
               </w:sdtPr>
               <w:sdtContent>
                 <w:r>
@@ -6192,7 +6228,7 @@
             </w:sdt>
             <w:sdt>
               <w:sdtPr>
-                <w:tag w:val="goog_rdk_52"/>
+                <w:tag w:val="goog_rdk_53"/>
               </w:sdtPr>
               <w:sdtContent>
                 <w:r>
@@ -6284,7 +6320,7 @@
             </w:pPr>
             <w:sdt>
               <w:sdtPr>
-                <w:tag w:val="goog_rdk_53"/>
+                <w:tag w:val="goog_rdk_54"/>
               </w:sdtPr>
               <w:sdtContent>
                 <w:r>
@@ -6350,7 +6386,7 @@
             </w:pPr>
             <w:sdt>
               <w:sdtPr>
-                <w:tag w:val="goog_rdk_54"/>
+                <w:tag w:val="goog_rdk_55"/>
               </w:sdtPr>
               <w:sdtContent>
                 <w:r>
@@ -6412,12 +6448,12 @@
                 <wp:inline distB="114300" distT="114300" distL="114300" distR="114300">
                   <wp:extent cx="1190680" cy="2240243"/>
                   <wp:effectExtent b="0" l="0" r="0" t="0"/>
-                  <wp:docPr id="9" name="image8.png"/>
+                  <wp:docPr id="9" name="image4.png"/>
                   <a:graphic>
                     <a:graphicData uri="http://schemas.openxmlformats.org/drawingml/2006/picture">
                       <pic:pic>
                         <pic:nvPicPr>
-                          <pic:cNvPr id="0" name="image8.png"/>
+                          <pic:cNvPr id="0" name="image4.png"/>
                           <pic:cNvPicPr preferRelativeResize="0"/>
                         </pic:nvPicPr>
                         <pic:blipFill>
@@ -6451,12 +6487,12 @@
                 <wp:inline distB="114300" distT="114300" distL="114300" distR="114300">
                   <wp:extent cx="2320712" cy="2205038"/>
                   <wp:effectExtent b="0" l="0" r="0" t="0"/>
-                  <wp:docPr id="10" name="image2.png"/>
+                  <wp:docPr id="10" name="image11.png"/>
                   <a:graphic>
                     <a:graphicData uri="http://schemas.openxmlformats.org/drawingml/2006/picture">
                       <pic:pic>
                         <pic:nvPicPr>
-                          <pic:cNvPr id="0" name="image2.png"/>
+                          <pic:cNvPr id="0" name="image11.png"/>
                           <pic:cNvPicPr preferRelativeResize="0"/>
                         </pic:nvPicPr>
                         <pic:blipFill>
@@ -6482,7 +6518,7 @@
             </w:r>
             <w:sdt>
               <w:sdtPr>
-                <w:tag w:val="goog_rdk_55"/>
+                <w:tag w:val="goog_rdk_56"/>
               </w:sdtPr>
               <w:sdtContent>
                 <w:r>
@@ -6712,7 +6748,7 @@
             </w:pPr>
             <w:sdt>
               <w:sdtPr>
-                <w:tag w:val="goog_rdk_56"/>
+                <w:tag w:val="goog_rdk_57"/>
               </w:sdtPr>
               <w:sdtContent>
                 <w:r>
@@ -6808,7 +6844,7 @@
             </w:pPr>
             <w:sdt>
               <w:sdtPr>
-                <w:tag w:val="goog_rdk_57"/>
+                <w:tag w:val="goog_rdk_58"/>
               </w:sdtPr>
               <w:sdtContent>
                 <w:r>
@@ -6951,7 +6987,7 @@
             </w:pPr>
             <w:sdt>
               <w:sdtPr>
-                <w:tag w:val="goog_rdk_58"/>
+                <w:tag w:val="goog_rdk_59"/>
               </w:sdtPr>
               <w:sdtContent>
                 <w:r>
@@ -7083,7 +7119,7 @@
             </w:pPr>
             <w:sdt>
               <w:sdtPr>
-                <w:tag w:val="goog_rdk_59"/>
+                <w:tag w:val="goog_rdk_60"/>
               </w:sdtPr>
               <w:sdtContent>
                 <w:r>
@@ -7226,7 +7262,7 @@
             </w:pPr>
             <w:sdt>
               <w:sdtPr>
-                <w:tag w:val="goog_rdk_60"/>
+                <w:tag w:val="goog_rdk_61"/>
               </w:sdtPr>
               <w:sdtContent>
                 <w:r>
@@ -7321,7 +7357,7 @@
             </w:pPr>
             <w:sdt>
               <w:sdtPr>
-                <w:tag w:val="goog_rdk_61"/>
+                <w:tag w:val="goog_rdk_62"/>
               </w:sdtPr>
               <w:sdtContent>
                 <w:r>
@@ -7380,7 +7416,7 @@
             </w:pPr>
             <w:sdt>
               <w:sdtPr>
-                <w:tag w:val="goog_rdk_62"/>
+                <w:tag w:val="goog_rdk_63"/>
               </w:sdtPr>
               <w:sdtContent>
                 <w:r>
@@ -7427,7 +7463,7 @@
             </w:pPr>
             <w:sdt>
               <w:sdtPr>
-                <w:tag w:val="goog_rdk_63"/>
+                <w:tag w:val="goog_rdk_64"/>
               </w:sdtPr>
               <w:sdtContent>
                 <w:r>
@@ -7454,7 +7490,7 @@
             </w:pPr>
             <w:sdt>
               <w:sdtPr>
-                <w:tag w:val="goog_rdk_64"/>
+                <w:tag w:val="goog_rdk_65"/>
               </w:sdtPr>
               <w:sdtContent>
                 <w:r>
@@ -7481,7 +7517,7 @@
             </w:pPr>
             <w:sdt>
               <w:sdtPr>
-                <w:tag w:val="goog_rdk_65"/>
+                <w:tag w:val="goog_rdk_66"/>
               </w:sdtPr>
               <w:sdtContent>
                 <w:r>
@@ -7508,7 +7544,7 @@
             </w:pPr>
             <w:sdt>
               <w:sdtPr>
-                <w:tag w:val="goog_rdk_66"/>
+                <w:tag w:val="goog_rdk_67"/>
               </w:sdtPr>
               <w:sdtContent>
                 <w:r>
@@ -7524,7 +7560,7 @@
             </w:sdt>
             <w:sdt>
               <w:sdtPr>
-                <w:tag w:val="goog_rdk_67"/>
+                <w:tag w:val="goog_rdk_68"/>
               </w:sdtPr>
               <w:sdtContent>
                 <w:r>
@@ -7556,7 +7592,7 @@
             </w:pPr>
             <w:sdt>
               <w:sdtPr>
-                <w:tag w:val="goog_rdk_68"/>
+                <w:tag w:val="goog_rdk_69"/>
               </w:sdtPr>
               <w:sdtContent>
                 <w:r>
@@ -7582,7 +7618,7 @@
             </w:pPr>
             <w:sdt>
               <w:sdtPr>
-                <w:tag w:val="goog_rdk_69"/>
+                <w:tag w:val="goog_rdk_70"/>
               </w:sdtPr>
               <w:sdtContent>
                 <w:r>
@@ -7598,7 +7634,7 @@
             </w:sdt>
             <w:sdt>
               <w:sdtPr>
-                <w:tag w:val="goog_rdk_70"/>
+                <w:tag w:val="goog_rdk_71"/>
               </w:sdtPr>
               <w:sdtContent>
                 <w:r>
@@ -7624,7 +7660,7 @@
             </w:pPr>
             <w:sdt>
               <w:sdtPr>
-                <w:tag w:val="goog_rdk_71"/>
+                <w:tag w:val="goog_rdk_72"/>
               </w:sdtPr>
               <w:sdtContent>
                 <w:r>
@@ -7651,7 +7687,7 @@
             </w:pPr>
             <w:sdt>
               <w:sdtPr>
-                <w:tag w:val="goog_rdk_72"/>
+                <w:tag w:val="goog_rdk_73"/>
               </w:sdtPr>
               <w:sdtContent>
                 <w:r>
@@ -7683,7 +7719,7 @@
             </w:pPr>
             <w:sdt>
               <w:sdtPr>
-                <w:tag w:val="goog_rdk_73"/>
+                <w:tag w:val="goog_rdk_74"/>
               </w:sdtPr>
               <w:sdtContent>
                 <w:r>
@@ -7742,7 +7778,7 @@
             </w:pPr>
             <w:sdt>
               <w:sdtPr>
-                <w:tag w:val="goog_rdk_74"/>
+                <w:tag w:val="goog_rdk_75"/>
               </w:sdtPr>
               <w:sdtContent>
                 <w:r>
@@ -7866,7 +7902,7 @@
             </w:pPr>
             <w:sdt>
               <w:sdtPr>
-                <w:tag w:val="goog_rdk_75"/>
+                <w:tag w:val="goog_rdk_76"/>
               </w:sdtPr>
               <w:sdtContent>
                 <w:r>
@@ -7990,7 +8026,7 @@
             </w:pPr>
             <w:sdt>
               <w:sdtPr>
-                <w:tag w:val="goog_rdk_76"/>
+                <w:tag w:val="goog_rdk_77"/>
               </w:sdtPr>
               <w:sdtContent>
                 <w:r>
@@ -8114,7 +8150,7 @@
             </w:pPr>
             <w:sdt>
               <w:sdtPr>
-                <w:tag w:val="goog_rdk_77"/>
+                <w:tag w:val="goog_rdk_78"/>
               </w:sdtPr>
               <w:sdtContent>
                 <w:r>
@@ -8238,7 +8274,7 @@
             </w:pPr>
             <w:sdt>
               <w:sdtPr>
-                <w:tag w:val="goog_rdk_78"/>
+                <w:tag w:val="goog_rdk_79"/>
               </w:sdtPr>
               <w:sdtContent>
                 <w:r>
@@ -8523,7 +8559,7 @@
             </w:pPr>
             <w:sdt>
               <w:sdtPr>
-                <w:tag w:val="goog_rdk_79"/>
+                <w:tag w:val="goog_rdk_80"/>
               </w:sdtPr>
               <w:sdtContent>
                 <w:r>
@@ -8566,7 +8602,7 @@
             </w:pPr>
             <w:sdt>
               <w:sdtPr>
-                <w:tag w:val="goog_rdk_80"/>
+                <w:tag w:val="goog_rdk_81"/>
               </w:sdtPr>
               <w:sdtContent>
                 <w:r>
@@ -8653,7 +8689,7 @@
             </w:pPr>
             <w:sdt>
               <w:sdtPr>
-                <w:tag w:val="goog_rdk_81"/>
+                <w:tag w:val="goog_rdk_82"/>
               </w:sdtPr>
               <w:sdtContent>
                 <w:r>
@@ -8706,7 +8742,7 @@
             </w:pPr>
             <w:sdt>
               <w:sdtPr>
-                <w:tag w:val="goog_rdk_82"/>
+                <w:tag w:val="goog_rdk_83"/>
               </w:sdtPr>
               <w:sdtContent>
                 <w:r>
@@ -8767,12 +8803,12 @@
                 <wp:inline distB="114300" distT="114300" distL="114300" distR="114300">
                   <wp:extent cx="2590800" cy="2889738"/>
                   <wp:effectExtent b="0" l="0" r="0" t="0"/>
-                  <wp:docPr id="13" name="image4.png"/>
+                  <wp:docPr id="13" name="image3.png"/>
                   <a:graphic>
                     <a:graphicData uri="http://schemas.openxmlformats.org/drawingml/2006/picture">
                       <pic:pic>
                         <pic:nvPicPr>
-                          <pic:cNvPr id="0" name="image4.png"/>
+                          <pic:cNvPr id="0" name="image3.png"/>
                           <pic:cNvPicPr preferRelativeResize="0"/>
                         </pic:nvPicPr>
                         <pic:blipFill>
@@ -8806,12 +8842,12 @@
                 <wp:inline distB="114300" distT="114300" distL="114300" distR="114300">
                   <wp:extent cx="2609850" cy="2951918"/>
                   <wp:effectExtent b="0" l="0" r="0" t="0"/>
-                  <wp:docPr id="2" name="image9.png"/>
+                  <wp:docPr id="2" name="image13.png"/>
                   <a:graphic>
                     <a:graphicData uri="http://schemas.openxmlformats.org/drawingml/2006/picture">
                       <pic:pic>
                         <pic:nvPicPr>
-                          <pic:cNvPr id="0" name="image9.png"/>
+                          <pic:cNvPr id="0" name="image13.png"/>
                           <pic:cNvPicPr preferRelativeResize="0"/>
                         </pic:nvPicPr>
                         <pic:blipFill>
@@ -8854,7 +8890,7 @@
             </w:pPr>
             <w:sdt>
               <w:sdtPr>
-                <w:tag w:val="goog_rdk_83"/>
+                <w:tag w:val="goog_rdk_84"/>
               </w:sdtPr>
               <w:sdtContent>
                 <w:r>
@@ -9084,7 +9120,7 @@
             </w:pPr>
             <w:sdt>
               <w:sdtPr>
-                <w:tag w:val="goog_rdk_84"/>
+                <w:tag w:val="goog_rdk_85"/>
               </w:sdtPr>
               <w:sdtContent>
                 <w:r>
@@ -9180,7 +9216,7 @@
             </w:pPr>
             <w:sdt>
               <w:sdtPr>
-                <w:tag w:val="goog_rdk_85"/>
+                <w:tag w:val="goog_rdk_86"/>
               </w:sdtPr>
               <w:sdtContent>
                 <w:r>
@@ -9323,7 +9359,7 @@
             </w:pPr>
             <w:sdt>
               <w:sdtPr>
-                <w:tag w:val="goog_rdk_86"/>
+                <w:tag w:val="goog_rdk_87"/>
               </w:sdtPr>
               <w:sdtContent>
                 <w:r>
@@ -9455,7 +9491,7 @@
             </w:pPr>
             <w:sdt>
               <w:sdtPr>
-                <w:tag w:val="goog_rdk_87"/>
+                <w:tag w:val="goog_rdk_88"/>
               </w:sdtPr>
               <w:sdtContent>
                 <w:r>
@@ -9598,7 +9634,7 @@
             </w:pPr>
             <w:sdt>
               <w:sdtPr>
-                <w:tag w:val="goog_rdk_88"/>
+                <w:tag w:val="goog_rdk_89"/>
               </w:sdtPr>
               <w:sdtContent>
                 <w:r>
@@ -9693,7 +9729,7 @@
             </w:pPr>
             <w:sdt>
               <w:sdtPr>
-                <w:tag w:val="goog_rdk_89"/>
+                <w:tag w:val="goog_rdk_90"/>
               </w:sdtPr>
               <w:sdtContent>
                 <w:r>
@@ -9752,7 +9788,7 @@
             </w:pPr>
             <w:sdt>
               <w:sdtPr>
-                <w:tag w:val="goog_rdk_90"/>
+                <w:tag w:val="goog_rdk_91"/>
               </w:sdtPr>
               <w:sdtContent>
                 <w:r>
@@ -9799,7 +9835,7 @@
             </w:pPr>
             <w:sdt>
               <w:sdtPr>
-                <w:tag w:val="goog_rdk_91"/>
+                <w:tag w:val="goog_rdk_92"/>
               </w:sdtPr>
               <w:sdtContent>
                 <w:r>
@@ -9826,7 +9862,7 @@
             </w:pPr>
             <w:sdt>
               <w:sdtPr>
-                <w:tag w:val="goog_rdk_92"/>
+                <w:tag w:val="goog_rdk_93"/>
               </w:sdtPr>
               <w:sdtContent>
                 <w:r>
@@ -9853,7 +9889,7 @@
             </w:pPr>
             <w:sdt>
               <w:sdtPr>
-                <w:tag w:val="goog_rdk_93"/>
+                <w:tag w:val="goog_rdk_94"/>
               </w:sdtPr>
               <w:sdtContent>
                 <w:r>
@@ -9880,7 +9916,7 @@
             </w:pPr>
             <w:sdt>
               <w:sdtPr>
-                <w:tag w:val="goog_rdk_94"/>
+                <w:tag w:val="goog_rdk_95"/>
               </w:sdtPr>
               <w:sdtContent>
                 <w:r>
@@ -9907,7 +9943,7 @@
             </w:pPr>
             <w:sdt>
               <w:sdtPr>
-                <w:tag w:val="goog_rdk_95"/>
+                <w:tag w:val="goog_rdk_96"/>
               </w:sdtPr>
               <w:sdtContent>
                 <w:r>
@@ -9934,7 +9970,7 @@
             </w:pPr>
             <w:sdt>
               <w:sdtPr>
-                <w:tag w:val="goog_rdk_96"/>
+                <w:tag w:val="goog_rdk_97"/>
               </w:sdtPr>
               <w:sdtContent>
                 <w:r>
@@ -9977,7 +10013,7 @@
             </w:pPr>
             <w:sdt>
               <w:sdtPr>
-                <w:tag w:val="goog_rdk_97"/>
+                <w:tag w:val="goog_rdk_98"/>
               </w:sdtPr>
               <w:sdtContent>
                 <w:r>
@@ -9993,7 +10029,7 @@
             </w:sdt>
             <w:sdt>
               <w:sdtPr>
-                <w:tag w:val="goog_rdk_98"/>
+                <w:tag w:val="goog_rdk_99"/>
               </w:sdtPr>
               <w:sdtContent>
                 <w:r>
@@ -10110,7 +10146,7 @@
             </w:pPr>
             <w:sdt>
               <w:sdtPr>
-                <w:tag w:val="goog_rdk_99"/>
+                <w:tag w:val="goog_rdk_100"/>
               </w:sdtPr>
               <w:sdtContent>
                 <w:r>
@@ -10234,7 +10270,7 @@
             </w:pPr>
             <w:sdt>
               <w:sdtPr>
-                <w:tag w:val="goog_rdk_100"/>
+                <w:tag w:val="goog_rdk_101"/>
               </w:sdtPr>
               <w:sdtContent>
                 <w:r>
@@ -10358,7 +10394,7 @@
             </w:pPr>
             <w:sdt>
               <w:sdtPr>
-                <w:tag w:val="goog_rdk_101"/>
+                <w:tag w:val="goog_rdk_102"/>
               </w:sdtPr>
               <w:sdtContent>
                 <w:r>
@@ -10482,7 +10518,7 @@
             </w:pPr>
             <w:sdt>
               <w:sdtPr>
-                <w:tag w:val="goog_rdk_102"/>
+                <w:tag w:val="goog_rdk_103"/>
               </w:sdtPr>
               <w:sdtContent>
                 <w:r>
@@ -10606,7 +10642,7 @@
             </w:pPr>
             <w:sdt>
               <w:sdtPr>
-                <w:tag w:val="goog_rdk_103"/>
+                <w:tag w:val="goog_rdk_104"/>
               </w:sdtPr>
               <w:sdtContent>
                 <w:r>
@@ -10845,7 +10881,7 @@
             </w:pPr>
             <w:sdt>
               <w:sdtPr>
-                <w:tag w:val="goog_rdk_104"/>
+                <w:tag w:val="goog_rdk_105"/>
               </w:sdtPr>
               <w:sdtContent>
                 <w:r>
@@ -10888,7 +10924,7 @@
             </w:pPr>
             <w:sdt>
               <w:sdtPr>
-                <w:tag w:val="goog_rdk_105"/>
+                <w:tag w:val="goog_rdk_106"/>
               </w:sdtPr>
               <w:sdtContent>
                 <w:r>
@@ -10975,7 +11011,7 @@
             </w:pPr>
             <w:sdt>
               <w:sdtPr>
-                <w:tag w:val="goog_rdk_106"/>
+                <w:tag w:val="goog_rdk_107"/>
               </w:sdtPr>
               <w:sdtContent>
                 <w:r>
@@ -11028,7 +11064,7 @@
             </w:pPr>
             <w:sdt>
               <w:sdtPr>
-                <w:tag w:val="goog_rdk_107"/>
+                <w:tag w:val="goog_rdk_108"/>
               </w:sdtPr>
               <w:sdtContent>
                 <w:r>
@@ -11089,12 +11125,12 @@
                 <wp:inline distB="114300" distT="114300" distL="114300" distR="114300">
                   <wp:extent cx="2276475" cy="2835119"/>
                   <wp:effectExtent b="0" l="0" r="0" t="0"/>
-                  <wp:docPr id="16" name="image3.png"/>
+                  <wp:docPr id="16" name="image12.png"/>
                   <a:graphic>
                     <a:graphicData uri="http://schemas.openxmlformats.org/drawingml/2006/picture">
                       <pic:pic>
                         <pic:nvPicPr>
-                          <pic:cNvPr id="0" name="image3.png"/>
+                          <pic:cNvPr id="0" name="image12.png"/>
                           <pic:cNvPicPr preferRelativeResize="0"/>
                         </pic:nvPicPr>
                         <pic:blipFill>
@@ -11128,12 +11164,12 @@
                 <wp:inline distB="114300" distT="114300" distL="114300" distR="114300">
                   <wp:extent cx="2847975" cy="2861868"/>
                   <wp:effectExtent b="0" l="0" r="0" t="0"/>
-                  <wp:docPr id="14" name="image7.png"/>
+                  <wp:docPr id="14" name="image10.png"/>
                   <a:graphic>
                     <a:graphicData uri="http://schemas.openxmlformats.org/drawingml/2006/picture">
                       <pic:pic>
                         <pic:nvPicPr>
-                          <pic:cNvPr id="0" name="image7.png"/>
+                          <pic:cNvPr id="0" name="image10.png"/>
                           <pic:cNvPicPr preferRelativeResize="0"/>
                         </pic:nvPicPr>
                         <pic:blipFill>
@@ -11176,7 +11212,7 @@
             </w:pPr>
             <w:sdt>
               <w:sdtPr>
-                <w:tag w:val="goog_rdk_108"/>
+                <w:tag w:val="goog_rdk_109"/>
               </w:sdtPr>
               <w:sdtContent>
                 <w:r>
@@ -11406,7 +11442,7 @@
             </w:pPr>
             <w:sdt>
               <w:sdtPr>
-                <w:tag w:val="goog_rdk_109"/>
+                <w:tag w:val="goog_rdk_110"/>
               </w:sdtPr>
               <w:sdtContent>
                 <w:r>
@@ -11502,7 +11538,7 @@
             </w:pPr>
             <w:sdt>
               <w:sdtPr>
-                <w:tag w:val="goog_rdk_110"/>
+                <w:tag w:val="goog_rdk_111"/>
               </w:sdtPr>
               <w:sdtContent>
                 <w:r>
@@ -11645,7 +11681,7 @@
             </w:pPr>
             <w:sdt>
               <w:sdtPr>
-                <w:tag w:val="goog_rdk_111"/>
+                <w:tag w:val="goog_rdk_112"/>
               </w:sdtPr>
               <w:sdtContent>
                 <w:r>
@@ -11777,7 +11813,7 @@
             </w:pPr>
             <w:sdt>
               <w:sdtPr>
-                <w:tag w:val="goog_rdk_112"/>
+                <w:tag w:val="goog_rdk_113"/>
               </w:sdtPr>
               <w:sdtContent>
                 <w:r>
@@ -11920,7 +11956,7 @@
             </w:pPr>
             <w:sdt>
               <w:sdtPr>
-                <w:tag w:val="goog_rdk_113"/>
+                <w:tag w:val="goog_rdk_114"/>
               </w:sdtPr>
               <w:sdtContent>
                 <w:r>
@@ -12015,7 +12051,7 @@
             </w:pPr>
             <w:sdt>
               <w:sdtPr>
-                <w:tag w:val="goog_rdk_114"/>
+                <w:tag w:val="goog_rdk_115"/>
               </w:sdtPr>
               <w:sdtContent>
                 <w:r>
@@ -12074,7 +12110,7 @@
             </w:pPr>
             <w:sdt>
               <w:sdtPr>
-                <w:tag w:val="goog_rdk_115"/>
+                <w:tag w:val="goog_rdk_116"/>
               </w:sdtPr>
               <w:sdtContent>
                 <w:r>
@@ -12121,7 +12157,7 @@
             </w:pPr>
             <w:sdt>
               <w:sdtPr>
-                <w:tag w:val="goog_rdk_116"/>
+                <w:tag w:val="goog_rdk_117"/>
               </w:sdtPr>
               <w:sdtContent>
                 <w:r>
@@ -12148,7 +12184,7 @@
             </w:pPr>
             <w:sdt>
               <w:sdtPr>
-                <w:tag w:val="goog_rdk_117"/>
+                <w:tag w:val="goog_rdk_118"/>
               </w:sdtPr>
               <w:sdtContent>
                 <w:r>
@@ -12175,7 +12211,7 @@
             </w:pPr>
             <w:sdt>
               <w:sdtPr>
-                <w:tag w:val="goog_rdk_118"/>
+                <w:tag w:val="goog_rdk_119"/>
               </w:sdtPr>
               <w:sdtContent>
                 <w:r>
@@ -12202,7 +12238,7 @@
             </w:pPr>
             <w:sdt>
               <w:sdtPr>
-                <w:tag w:val="goog_rdk_119"/>
+                <w:tag w:val="goog_rdk_120"/>
               </w:sdtPr>
               <w:sdtContent>
                 <w:r>
@@ -12229,7 +12265,7 @@
             </w:pPr>
             <w:sdt>
               <w:sdtPr>
-                <w:tag w:val="goog_rdk_120"/>
+                <w:tag w:val="goog_rdk_121"/>
               </w:sdtPr>
               <w:sdtContent>
                 <w:r>
@@ -12256,7 +12292,7 @@
             </w:pPr>
             <w:sdt>
               <w:sdtPr>
-                <w:tag w:val="goog_rdk_121"/>
+                <w:tag w:val="goog_rdk_122"/>
               </w:sdtPr>
               <w:sdtContent>
                 <w:r>
@@ -12299,7 +12335,7 @@
             </w:pPr>
             <w:sdt>
               <w:sdtPr>
-                <w:tag w:val="goog_rdk_122"/>
+                <w:tag w:val="goog_rdk_123"/>
               </w:sdtPr>
               <w:sdtContent>
                 <w:r>
@@ -12315,7 +12351,7 @@
             </w:sdt>
             <w:sdt>
               <w:sdtPr>
-                <w:tag w:val="goog_rdk_123"/>
+                <w:tag w:val="goog_rdk_124"/>
               </w:sdtPr>
               <w:sdtContent>
                 <w:r>
@@ -12432,7 +12468,7 @@
             </w:pPr>
             <w:sdt>
               <w:sdtPr>
-                <w:tag w:val="goog_rdk_124"/>
+                <w:tag w:val="goog_rdk_125"/>
               </w:sdtPr>
               <w:sdtContent>
                 <w:r>
@@ -12556,7 +12592,7 @@
             </w:pPr>
             <w:sdt>
               <w:sdtPr>
-                <w:tag w:val="goog_rdk_125"/>
+                <w:tag w:val="goog_rdk_126"/>
               </w:sdtPr>
               <w:sdtContent>
                 <w:r>
@@ -12680,7 +12716,7 @@
             </w:pPr>
             <w:sdt>
               <w:sdtPr>
-                <w:tag w:val="goog_rdk_126"/>
+                <w:tag w:val="goog_rdk_127"/>
               </w:sdtPr>
               <w:sdtContent>
                 <w:r>
@@ -12804,7 +12840,7 @@
             </w:pPr>
             <w:sdt>
               <w:sdtPr>
-                <w:tag w:val="goog_rdk_127"/>
+                <w:tag w:val="goog_rdk_128"/>
               </w:sdtPr>
               <w:sdtContent>
                 <w:r>
@@ -12928,7 +12964,7 @@
             </w:pPr>
             <w:sdt>
               <w:sdtPr>
-                <w:tag w:val="goog_rdk_128"/>
+                <w:tag w:val="goog_rdk_129"/>
               </w:sdtPr>
               <w:sdtContent>
                 <w:r>
@@ -13167,7 +13203,7 @@
             </w:pPr>
             <w:sdt>
               <w:sdtPr>
-                <w:tag w:val="goog_rdk_129"/>
+                <w:tag w:val="goog_rdk_130"/>
               </w:sdtPr>
               <w:sdtContent>
                 <w:r>
@@ -13210,7 +13246,7 @@
             </w:pPr>
             <w:sdt>
               <w:sdtPr>
-                <w:tag w:val="goog_rdk_130"/>
+                <w:tag w:val="goog_rdk_131"/>
               </w:sdtPr>
               <w:sdtContent>
                 <w:r>
@@ -13297,7 +13333,7 @@
             </w:pPr>
             <w:sdt>
               <w:sdtPr>
-                <w:tag w:val="goog_rdk_131"/>
+                <w:tag w:val="goog_rdk_132"/>
               </w:sdtPr>
               <w:sdtContent>
                 <w:r>
@@ -13350,7 +13386,7 @@
             </w:pPr>
             <w:sdt>
               <w:sdtPr>
-                <w:tag w:val="goog_rdk_132"/>
+                <w:tag w:val="goog_rdk_133"/>
               </w:sdtPr>
               <w:sdtContent>
                 <w:r>
@@ -13411,12 +13447,12 @@
                 <wp:inline distB="114300" distT="114300" distL="114300" distR="114300">
                   <wp:extent cx="2314575" cy="3047906"/>
                   <wp:effectExtent b="0" l="0" r="0" t="0"/>
-                  <wp:docPr id="6" name="image10.png"/>
+                  <wp:docPr id="6" name="image9.png"/>
                   <a:graphic>
                     <a:graphicData uri="http://schemas.openxmlformats.org/drawingml/2006/picture">
                       <pic:pic>
                         <pic:nvPicPr>
-                          <pic:cNvPr id="0" name="image10.png"/>
+                          <pic:cNvPr id="0" name="image9.png"/>
                           <pic:cNvPicPr preferRelativeResize="0"/>
                         </pic:nvPicPr>
                         <pic:blipFill>
@@ -13450,12 +13486,12 @@
                 <wp:inline distB="114300" distT="114300" distL="114300" distR="114300">
                   <wp:extent cx="2290763" cy="3008072"/>
                   <wp:effectExtent b="0" l="0" r="0" t="0"/>
-                  <wp:docPr id="12" name="image1.png"/>
+                  <wp:docPr id="12" name="image15.png"/>
                   <a:graphic>
                     <a:graphicData uri="http://schemas.openxmlformats.org/drawingml/2006/picture">
                       <pic:pic>
                         <pic:nvPicPr>
-                          <pic:cNvPr id="0" name="image1.png"/>
+                          <pic:cNvPr id="0" name="image15.png"/>
                           <pic:cNvPicPr preferRelativeResize="0"/>
                         </pic:nvPicPr>
                         <pic:blipFill>
@@ -13498,7 +13534,7 @@
             </w:pPr>
             <w:sdt>
               <w:sdtPr>
-                <w:tag w:val="goog_rdk_133"/>
+                <w:tag w:val="goog_rdk_134"/>
               </w:sdtPr>
               <w:sdtContent>
                 <w:r>
@@ -13728,7 +13764,7 @@
             </w:pPr>
             <w:sdt>
               <w:sdtPr>
-                <w:tag w:val="goog_rdk_134"/>
+                <w:tag w:val="goog_rdk_135"/>
               </w:sdtPr>
               <w:sdtContent>
                 <w:r>
@@ -13824,7 +13860,7 @@
             </w:pPr>
             <w:sdt>
               <w:sdtPr>
-                <w:tag w:val="goog_rdk_135"/>
+                <w:tag w:val="goog_rdk_136"/>
               </w:sdtPr>
               <w:sdtContent>
                 <w:r>
@@ -13967,7 +14003,7 @@
             </w:pPr>
             <w:sdt>
               <w:sdtPr>
-                <w:tag w:val="goog_rdk_136"/>
+                <w:tag w:val="goog_rdk_137"/>
               </w:sdtPr>
               <w:sdtContent>
                 <w:r>
@@ -14099,7 +14135,7 @@
             </w:pPr>
             <w:sdt>
               <w:sdtPr>
-                <w:tag w:val="goog_rdk_137"/>
+                <w:tag w:val="goog_rdk_138"/>
               </w:sdtPr>
               <w:sdtContent>
                 <w:r>
@@ -14242,7 +14278,7 @@
             </w:pPr>
             <w:sdt>
               <w:sdtPr>
-                <w:tag w:val="goog_rdk_138"/>
+                <w:tag w:val="goog_rdk_139"/>
               </w:sdtPr>
               <w:sdtContent>
                 <w:r>
@@ -14337,7 +14373,7 @@
             </w:pPr>
             <w:sdt>
               <w:sdtPr>
-                <w:tag w:val="goog_rdk_139"/>
+                <w:tag w:val="goog_rdk_140"/>
               </w:sdtPr>
               <w:sdtContent>
                 <w:r>
@@ -14396,7 +14432,7 @@
             </w:pPr>
             <w:sdt>
               <w:sdtPr>
-                <w:tag w:val="goog_rdk_140"/>
+                <w:tag w:val="goog_rdk_141"/>
               </w:sdtPr>
               <w:sdtContent>
                 <w:r>
@@ -14443,7 +14479,7 @@
             </w:pPr>
             <w:sdt>
               <w:sdtPr>
-                <w:tag w:val="goog_rdk_141"/>
+                <w:tag w:val="goog_rdk_142"/>
               </w:sdtPr>
               <w:sdtContent>
                 <w:r>
@@ -14470,7 +14506,7 @@
             </w:pPr>
             <w:sdt>
               <w:sdtPr>
-                <w:tag w:val="goog_rdk_142"/>
+                <w:tag w:val="goog_rdk_143"/>
               </w:sdtPr>
               <w:sdtContent>
                 <w:r>
@@ -14497,7 +14533,7 @@
             </w:pPr>
             <w:sdt>
               <w:sdtPr>
-                <w:tag w:val="goog_rdk_143"/>
+                <w:tag w:val="goog_rdk_144"/>
               </w:sdtPr>
               <w:sdtContent>
                 <w:r>
@@ -14524,7 +14560,7 @@
             </w:pPr>
             <w:sdt>
               <w:sdtPr>
-                <w:tag w:val="goog_rdk_144"/>
+                <w:tag w:val="goog_rdk_145"/>
               </w:sdtPr>
               <w:sdtContent>
                 <w:r>
@@ -14551,7 +14587,7 @@
             </w:pPr>
             <w:sdt>
               <w:sdtPr>
-                <w:tag w:val="goog_rdk_145"/>
+                <w:tag w:val="goog_rdk_146"/>
               </w:sdtPr>
               <w:sdtContent>
                 <w:r>
@@ -14578,7 +14614,7 @@
             </w:pPr>
             <w:sdt>
               <w:sdtPr>
-                <w:tag w:val="goog_rdk_146"/>
+                <w:tag w:val="goog_rdk_147"/>
               </w:sdtPr>
               <w:sdtContent>
                 <w:r>
@@ -14621,7 +14657,7 @@
             </w:pPr>
             <w:sdt>
               <w:sdtPr>
-                <w:tag w:val="goog_rdk_147"/>
+                <w:tag w:val="goog_rdk_148"/>
               </w:sdtPr>
               <w:sdtContent>
                 <w:r>
@@ -14637,7 +14673,7 @@
             </w:sdt>
             <w:sdt>
               <w:sdtPr>
-                <w:tag w:val="goog_rdk_148"/>
+                <w:tag w:val="goog_rdk_149"/>
               </w:sdtPr>
               <w:sdtContent>
                 <w:r>
@@ -14770,7 +14806,7 @@
             </w:pPr>
             <w:sdt>
               <w:sdtPr>
-                <w:tag w:val="goog_rdk_149"/>
+                <w:tag w:val="goog_rdk_150"/>
               </w:sdtPr>
               <w:sdtContent>
                 <w:r>
@@ -14894,7 +14930,7 @@
             </w:pPr>
             <w:sdt>
               <w:sdtPr>
-                <w:tag w:val="goog_rdk_150"/>
+                <w:tag w:val="goog_rdk_151"/>
               </w:sdtPr>
               <w:sdtContent>
                 <w:r>
@@ -15018,7 +15054,7 @@
             </w:pPr>
             <w:sdt>
               <w:sdtPr>
-                <w:tag w:val="goog_rdk_151"/>
+                <w:tag w:val="goog_rdk_152"/>
               </w:sdtPr>
               <w:sdtContent>
                 <w:r>
@@ -15142,7 +15178,7 @@
             </w:pPr>
             <w:sdt>
               <w:sdtPr>
-                <w:tag w:val="goog_rdk_152"/>
+                <w:tag w:val="goog_rdk_153"/>
               </w:sdtPr>
               <w:sdtContent>
                 <w:r>
@@ -15266,7 +15302,7 @@
             </w:pPr>
             <w:sdt>
               <w:sdtPr>
-                <w:tag w:val="goog_rdk_153"/>
+                <w:tag w:val="goog_rdk_154"/>
               </w:sdtPr>
               <w:sdtContent>
                 <w:r>
@@ -15482,7 +15518,7 @@
             </w:pPr>
             <w:sdt>
               <w:sdtPr>
-                <w:tag w:val="goog_rdk_154"/>
+                <w:tag w:val="goog_rdk_155"/>
               </w:sdtPr>
               <w:sdtContent>
                 <w:r>
@@ -15525,7 +15561,7 @@
             </w:pPr>
             <w:sdt>
               <w:sdtPr>
-                <w:tag w:val="goog_rdk_155"/>
+                <w:tag w:val="goog_rdk_156"/>
               </w:sdtPr>
               <w:sdtContent>
                 <w:r>
@@ -15612,7 +15648,7 @@
             </w:pPr>
             <w:sdt>
               <w:sdtPr>
-                <w:tag w:val="goog_rdk_156"/>
+                <w:tag w:val="goog_rdk_157"/>
               </w:sdtPr>
               <w:sdtContent>
                 <w:r>
@@ -15665,7 +15701,7 @@
             </w:pPr>
             <w:sdt>
               <w:sdtPr>
-                <w:tag w:val="goog_rdk_157"/>
+                <w:tag w:val="goog_rdk_158"/>
               </w:sdtPr>
               <w:sdtContent>
                 <w:r>
@@ -15726,12 +15762,12 @@
                 <wp:inline distB="114300" distT="114300" distL="114300" distR="114300">
                   <wp:extent cx="2152650" cy="3107968"/>
                   <wp:effectExtent b="0" l="0" r="0" t="0"/>
-                  <wp:docPr id="1" name="image13.png"/>
+                  <wp:docPr id="1" name="image16.png"/>
                   <a:graphic>
                     <a:graphicData uri="http://schemas.openxmlformats.org/drawingml/2006/picture">
                       <pic:pic>
                         <pic:nvPicPr>
-                          <pic:cNvPr id="0" name="image13.png"/>
+                          <pic:cNvPr id="0" name="image16.png"/>
                           <pic:cNvPicPr preferRelativeResize="0"/>
                         </pic:nvPicPr>
                         <pic:blipFill>
@@ -15765,12 +15801,12 @@
                 <wp:inline distB="114300" distT="114300" distL="114300" distR="114300">
                   <wp:extent cx="2076450" cy="3061704"/>
                   <wp:effectExtent b="0" l="0" r="0" t="0"/>
-                  <wp:docPr id="17" name="image14.png"/>
+                  <wp:docPr id="17" name="image2.png"/>
                   <a:graphic>
                     <a:graphicData uri="http://schemas.openxmlformats.org/drawingml/2006/picture">
                       <pic:pic>
                         <pic:nvPicPr>
-                          <pic:cNvPr id="0" name="image14.png"/>
+                          <pic:cNvPr id="0" name="image2.png"/>
                           <pic:cNvPicPr preferRelativeResize="0"/>
                         </pic:nvPicPr>
                         <pic:blipFill>
@@ -15813,7 +15849,7 @@
             </w:pPr>
             <w:sdt>
               <w:sdtPr>
-                <w:tag w:val="goog_rdk_158"/>
+                <w:tag w:val="goog_rdk_159"/>
               </w:sdtPr>
               <w:sdtContent>
                 <w:r>
@@ -16043,7 +16079,7 @@
             </w:pPr>
             <w:sdt>
               <w:sdtPr>
-                <w:tag w:val="goog_rdk_159"/>
+                <w:tag w:val="goog_rdk_160"/>
               </w:sdtPr>
               <w:sdtContent>
                 <w:r>
@@ -16139,7 +16175,7 @@
             </w:pPr>
             <w:sdt>
               <w:sdtPr>
-                <w:tag w:val="goog_rdk_160"/>
+                <w:tag w:val="goog_rdk_161"/>
               </w:sdtPr>
               <w:sdtContent>
                 <w:r>
@@ -16282,7 +16318,7 @@
             </w:pPr>
             <w:sdt>
               <w:sdtPr>
-                <w:tag w:val="goog_rdk_161"/>
+                <w:tag w:val="goog_rdk_162"/>
               </w:sdtPr>
               <w:sdtContent>
                 <w:r>
@@ -16414,7 +16450,7 @@
             </w:pPr>
             <w:sdt>
               <w:sdtPr>
-                <w:tag w:val="goog_rdk_162"/>
+                <w:tag w:val="goog_rdk_163"/>
               </w:sdtPr>
               <w:sdtContent>
                 <w:r>
@@ -16557,7 +16593,7 @@
             </w:pPr>
             <w:sdt>
               <w:sdtPr>
-                <w:tag w:val="goog_rdk_163"/>
+                <w:tag w:val="goog_rdk_164"/>
               </w:sdtPr>
               <w:sdtContent>
                 <w:r>
@@ -16652,7 +16688,7 @@
             </w:pPr>
             <w:sdt>
               <w:sdtPr>
-                <w:tag w:val="goog_rdk_164"/>
+                <w:tag w:val="goog_rdk_165"/>
               </w:sdtPr>
               <w:sdtContent>
                 <w:r>
@@ -16711,7 +16747,7 @@
             </w:pPr>
             <w:sdt>
               <w:sdtPr>
-                <w:tag w:val="goog_rdk_165"/>
+                <w:tag w:val="goog_rdk_166"/>
               </w:sdtPr>
               <w:sdtContent>
                 <w:r>
@@ -16758,7 +16794,7 @@
             </w:pPr>
             <w:sdt>
               <w:sdtPr>
-                <w:tag w:val="goog_rdk_166"/>
+                <w:tag w:val="goog_rdk_167"/>
               </w:sdtPr>
               <w:sdtContent>
                 <w:r>
@@ -16785,7 +16821,7 @@
             </w:pPr>
             <w:sdt>
               <w:sdtPr>
-                <w:tag w:val="goog_rdk_167"/>
+                <w:tag w:val="goog_rdk_168"/>
               </w:sdtPr>
               <w:sdtContent>
                 <w:r>
@@ -16812,7 +16848,7 @@
             </w:pPr>
             <w:sdt>
               <w:sdtPr>
-                <w:tag w:val="goog_rdk_168"/>
+                <w:tag w:val="goog_rdk_169"/>
               </w:sdtPr>
               <w:sdtContent>
                 <w:r>
@@ -16839,7 +16875,7 @@
             </w:pPr>
             <w:sdt>
               <w:sdtPr>
-                <w:tag w:val="goog_rdk_169"/>
+                <w:tag w:val="goog_rdk_170"/>
               </w:sdtPr>
               <w:sdtContent>
                 <w:r>
@@ -16866,7 +16902,7 @@
             </w:pPr>
             <w:sdt>
               <w:sdtPr>
-                <w:tag w:val="goog_rdk_170"/>
+                <w:tag w:val="goog_rdk_171"/>
               </w:sdtPr>
               <w:sdtContent>
                 <w:r>
@@ -16893,7 +16929,7 @@
             </w:pPr>
             <w:sdt>
               <w:sdtPr>
-                <w:tag w:val="goog_rdk_171"/>
+                <w:tag w:val="goog_rdk_172"/>
               </w:sdtPr>
               <w:sdtContent>
                 <w:r>
@@ -16936,7 +16972,7 @@
             </w:pPr>
             <w:sdt>
               <w:sdtPr>
-                <w:tag w:val="goog_rdk_172"/>
+                <w:tag w:val="goog_rdk_173"/>
               </w:sdtPr>
               <w:sdtContent>
                 <w:r>
@@ -16952,7 +16988,7 @@
             </w:sdt>
             <w:sdt>
               <w:sdtPr>
-                <w:tag w:val="goog_rdk_173"/>
+                <w:tag w:val="goog_rdk_174"/>
               </w:sdtPr>
               <w:sdtContent>
                 <w:r>
@@ -17085,7 +17121,7 @@
             </w:pPr>
             <w:sdt>
               <w:sdtPr>
-                <w:tag w:val="goog_rdk_174"/>
+                <w:tag w:val="goog_rdk_175"/>
               </w:sdtPr>
               <w:sdtContent>
                 <w:r>
@@ -17209,7 +17245,7 @@
             </w:pPr>
             <w:sdt>
               <w:sdtPr>
-                <w:tag w:val="goog_rdk_175"/>
+                <w:tag w:val="goog_rdk_176"/>
               </w:sdtPr>
               <w:sdtContent>
                 <w:r>
@@ -17333,7 +17369,7 @@
             </w:pPr>
             <w:sdt>
               <w:sdtPr>
-                <w:tag w:val="goog_rdk_176"/>
+                <w:tag w:val="goog_rdk_177"/>
               </w:sdtPr>
               <w:sdtContent>
                 <w:r>
@@ -17457,7 +17493,7 @@
             </w:pPr>
             <w:sdt>
               <w:sdtPr>
-                <w:tag w:val="goog_rdk_177"/>
+                <w:tag w:val="goog_rdk_178"/>
               </w:sdtPr>
               <w:sdtContent>
                 <w:r>
@@ -17581,7 +17617,7 @@
             </w:pPr>
             <w:sdt>
               <w:sdtPr>
-                <w:tag w:val="goog_rdk_178"/>
+                <w:tag w:val="goog_rdk_179"/>
               </w:sdtPr>
               <w:sdtContent>
                 <w:r>
@@ -17774,7 +17810,7 @@
             </w:pPr>
             <w:sdt>
               <w:sdtPr>
-                <w:tag w:val="goog_rdk_179"/>
+                <w:tag w:val="goog_rdk_180"/>
               </w:sdtPr>
               <w:sdtContent>
                 <w:r>
@@ -17817,7 +17853,7 @@
             </w:pPr>
             <w:sdt>
               <w:sdtPr>
-                <w:tag w:val="goog_rdk_180"/>
+                <w:tag w:val="goog_rdk_181"/>
               </w:sdtPr>
               <w:sdtContent>
                 <w:r>
@@ -17904,7 +17940,7 @@
             </w:pPr>
             <w:sdt>
               <w:sdtPr>
-                <w:tag w:val="goog_rdk_181"/>
+                <w:tag w:val="goog_rdk_182"/>
               </w:sdtPr>
               <w:sdtContent>
                 <w:r>
@@ -17957,7 +17993,7 @@
             </w:pPr>
             <w:sdt>
               <w:sdtPr>
-                <w:tag w:val="goog_rdk_182"/>
+                <w:tag w:val="goog_rdk_183"/>
               </w:sdtPr>
               <w:sdtContent>
                 <w:r>
@@ -18018,12 +18054,12 @@
                 <wp:inline distB="114300" distT="114300" distL="114300" distR="114300">
                   <wp:extent cx="1200150" cy="2855529"/>
                   <wp:effectExtent b="0" l="0" r="0" t="0"/>
-                  <wp:docPr id="18" name="image12.png"/>
+                  <wp:docPr id="18" name="image5.png"/>
                   <a:graphic>
                     <a:graphicData uri="http://schemas.openxmlformats.org/drawingml/2006/picture">
                       <pic:pic>
                         <pic:nvPicPr>
-                          <pic:cNvPr id="0" name="image12.png"/>
+                          <pic:cNvPr id="0" name="image5.png"/>
                           <pic:cNvPicPr preferRelativeResize="0"/>
                         </pic:nvPicPr>
                         <pic:blipFill>
@@ -18263,7 +18299,7 @@
             </w:pPr>
             <w:sdt>
               <w:sdtPr>
-                <w:tag w:val="goog_rdk_183"/>
+                <w:tag w:val="goog_rdk_184"/>
               </w:sdtPr>
               <w:sdtContent>
                 <w:r>
@@ -18359,7 +18395,7 @@
             </w:pPr>
             <w:sdt>
               <w:sdtPr>
-                <w:tag w:val="goog_rdk_184"/>
+                <w:tag w:val="goog_rdk_185"/>
               </w:sdtPr>
               <w:sdtContent>
                 <w:r>
@@ -18502,7 +18538,7 @@
             </w:pPr>
             <w:sdt>
               <w:sdtPr>
-                <w:tag w:val="goog_rdk_185"/>
+                <w:tag w:val="goog_rdk_186"/>
               </w:sdtPr>
               <w:sdtContent>
                 <w:r>
@@ -18634,7 +18670,7 @@
             </w:pPr>
             <w:sdt>
               <w:sdtPr>
-                <w:tag w:val="goog_rdk_186"/>
+                <w:tag w:val="goog_rdk_187"/>
               </w:sdtPr>
               <w:sdtContent>
                 <w:r>
@@ -18777,7 +18813,7 @@
             </w:pPr>
             <w:sdt>
               <w:sdtPr>
-                <w:tag w:val="goog_rdk_187"/>
+                <w:tag w:val="goog_rdk_188"/>
               </w:sdtPr>
               <w:sdtContent>
                 <w:r>
@@ -18872,7 +18908,7 @@
             </w:pPr>
             <w:sdt>
               <w:sdtPr>
-                <w:tag w:val="goog_rdk_188"/>
+                <w:tag w:val="goog_rdk_189"/>
               </w:sdtPr>
               <w:sdtContent>
                 <w:r>
@@ -18931,7 +18967,7 @@
             </w:pPr>
             <w:sdt>
               <w:sdtPr>
-                <w:tag w:val="goog_rdk_189"/>
+                <w:tag w:val="goog_rdk_190"/>
               </w:sdtPr>
               <w:sdtContent>
                 <w:r>
@@ -18978,7 +19014,7 @@
             </w:pPr>
             <w:sdt>
               <w:sdtPr>
-                <w:tag w:val="goog_rdk_190"/>
+                <w:tag w:val="goog_rdk_191"/>
               </w:sdtPr>
               <w:sdtContent>
                 <w:r>
@@ -19005,7 +19041,7 @@
             </w:pPr>
             <w:sdt>
               <w:sdtPr>
-                <w:tag w:val="goog_rdk_191"/>
+                <w:tag w:val="goog_rdk_192"/>
               </w:sdtPr>
               <w:sdtContent>
                 <w:r>
@@ -19032,7 +19068,7 @@
             </w:pPr>
             <w:sdt>
               <w:sdtPr>
-                <w:tag w:val="goog_rdk_192"/>
+                <w:tag w:val="goog_rdk_193"/>
               </w:sdtPr>
               <w:sdtContent>
                 <w:r>
@@ -19059,7 +19095,7 @@
             </w:pPr>
             <w:sdt>
               <w:sdtPr>
-                <w:tag w:val="goog_rdk_193"/>
+                <w:tag w:val="goog_rdk_194"/>
               </w:sdtPr>
               <w:sdtContent>
                 <w:r>
@@ -19086,7 +19122,7 @@
             </w:pPr>
             <w:sdt>
               <w:sdtPr>
-                <w:tag w:val="goog_rdk_194"/>
+                <w:tag w:val="goog_rdk_195"/>
               </w:sdtPr>
               <w:sdtContent>
                 <w:r>
@@ -19113,7 +19149,7 @@
             </w:pPr>
             <w:sdt>
               <w:sdtPr>
-                <w:tag w:val="goog_rdk_195"/>
+                <w:tag w:val="goog_rdk_196"/>
               </w:sdtPr>
               <w:sdtContent>
                 <w:r>
@@ -19156,7 +19192,7 @@
             </w:pPr>
             <w:sdt>
               <w:sdtPr>
-                <w:tag w:val="goog_rdk_196"/>
+                <w:tag w:val="goog_rdk_197"/>
               </w:sdtPr>
               <w:sdtContent>
                 <w:r>
@@ -19172,7 +19208,7 @@
             </w:sdt>
             <w:sdt>
               <w:sdtPr>
-                <w:tag w:val="goog_rdk_197"/>
+                <w:tag w:val="goog_rdk_198"/>
               </w:sdtPr>
               <w:sdtContent>
                 <w:r>
@@ -19324,7 +19360,7 @@
             </w:pPr>
             <w:sdt>
               <w:sdtPr>
-                <w:tag w:val="goog_rdk_198"/>
+                <w:tag w:val="goog_rdk_199"/>
               </w:sdtPr>
               <w:sdtContent>
                 <w:r>
@@ -19448,7 +19484,7 @@
             </w:pPr>
             <w:sdt>
               <w:sdtPr>
-                <w:tag w:val="goog_rdk_199"/>
+                <w:tag w:val="goog_rdk_200"/>
               </w:sdtPr>
               <w:sdtContent>
                 <w:r>
@@ -19572,7 +19608,7 @@
             </w:pPr>
             <w:sdt>
               <w:sdtPr>
-                <w:tag w:val="goog_rdk_200"/>
+                <w:tag w:val="goog_rdk_201"/>
               </w:sdtPr>
               <w:sdtContent>
                 <w:r>
@@ -19696,7 +19732,7 @@
             </w:pPr>
             <w:sdt>
               <w:sdtPr>
-                <w:tag w:val="goog_rdk_201"/>
+                <w:tag w:val="goog_rdk_202"/>
               </w:sdtPr>
               <w:sdtContent>
                 <w:r>
@@ -19820,7 +19856,7 @@
             </w:pPr>
             <w:sdt>
               <w:sdtPr>
-                <w:tag w:val="goog_rdk_202"/>
+                <w:tag w:val="goog_rdk_203"/>
               </w:sdtPr>
               <w:sdtContent>
                 <w:r>
@@ -20059,7 +20095,7 @@
             </w:pPr>
             <w:sdt>
               <w:sdtPr>
-                <w:tag w:val="goog_rdk_203"/>
+                <w:tag w:val="goog_rdk_204"/>
               </w:sdtPr>
               <w:sdtContent>
                 <w:r>
@@ -20102,7 +20138,7 @@
             </w:pPr>
             <w:sdt>
               <w:sdtPr>
-                <w:tag w:val="goog_rdk_204"/>
+                <w:tag w:val="goog_rdk_205"/>
               </w:sdtPr>
               <w:sdtContent>
                 <w:r>
@@ -20118,7 +20154,7 @@
             </w:sdt>
             <w:sdt>
               <w:sdtPr>
-                <w:tag w:val="goog_rdk_205"/>
+                <w:tag w:val="goog_rdk_206"/>
               </w:sdtPr>
               <w:sdtContent>
                 <w:r>
@@ -20210,7 +20246,7 @@
             </w:pPr>
             <w:sdt>
               <w:sdtPr>
-                <w:tag w:val="goog_rdk_206"/>
+                <w:tag w:val="goog_rdk_207"/>
               </w:sdtPr>
               <w:sdtContent>
                 <w:r>
@@ -20263,7 +20299,7 @@
             </w:pPr>
             <w:sdt>
               <w:sdtPr>
-                <w:tag w:val="goog_rdk_207"/>
+                <w:tag w:val="goog_rdk_208"/>
               </w:sdtPr>
               <w:sdtContent>
                 <w:r>
@@ -20324,12 +20360,12 @@
                 <wp:inline distB="114300" distT="114300" distL="114300" distR="114300">
                   <wp:extent cx="2577273" cy="2911171"/>
                   <wp:effectExtent b="0" l="0" r="0" t="0"/>
-                  <wp:docPr id="4" name="image16.png"/>
+                  <wp:docPr id="4" name="image6.png"/>
                   <a:graphic>
                     <a:graphicData uri="http://schemas.openxmlformats.org/drawingml/2006/picture">
                       <pic:pic>
                         <pic:nvPicPr>
-                          <pic:cNvPr id="0" name="image16.png"/>
+                          <pic:cNvPr id="0" name="image6.png"/>
                           <pic:cNvPicPr preferRelativeResize="0"/>
                         </pic:nvPicPr>
                         <pic:blipFill>
@@ -20569,7 +20605,7 @@
             </w:pPr>
             <w:sdt>
               <w:sdtPr>
-                <w:tag w:val="goog_rdk_208"/>
+                <w:tag w:val="goog_rdk_209"/>
               </w:sdtPr>
               <w:sdtContent>
                 <w:r>
@@ -20665,7 +20701,7 @@
             </w:pPr>
             <w:sdt>
               <w:sdtPr>
-                <w:tag w:val="goog_rdk_209"/>
+                <w:tag w:val="goog_rdk_210"/>
               </w:sdtPr>
               <w:sdtContent>
                 <w:r>
@@ -20808,7 +20844,7 @@
             </w:pPr>
             <w:sdt>
               <w:sdtPr>
-                <w:tag w:val="goog_rdk_210"/>
+                <w:tag w:val="goog_rdk_211"/>
               </w:sdtPr>
               <w:sdtContent>
                 <w:r>
@@ -20940,7 +20976,7 @@
             </w:pPr>
             <w:sdt>
               <w:sdtPr>
-                <w:tag w:val="goog_rdk_211"/>
+                <w:tag w:val="goog_rdk_212"/>
               </w:sdtPr>
               <w:sdtContent>
                 <w:r>
@@ -21083,7 +21119,7 @@
             </w:pPr>
             <w:sdt>
               <w:sdtPr>
-                <w:tag w:val="goog_rdk_212"/>
+                <w:tag w:val="goog_rdk_213"/>
               </w:sdtPr>
               <w:sdtContent>
                 <w:r>
@@ -21178,7 +21214,7 @@
             </w:pPr>
             <w:sdt>
               <w:sdtPr>
-                <w:tag w:val="goog_rdk_213"/>
+                <w:tag w:val="goog_rdk_214"/>
               </w:sdtPr>
               <w:sdtContent>
                 <w:r>
@@ -21237,7 +21273,7 @@
             </w:pPr>
             <w:sdt>
               <w:sdtPr>
-                <w:tag w:val="goog_rdk_214"/>
+                <w:tag w:val="goog_rdk_215"/>
               </w:sdtPr>
               <w:sdtContent>
                 <w:r>
@@ -21284,7 +21320,7 @@
             </w:pPr>
             <w:sdt>
               <w:sdtPr>
-                <w:tag w:val="goog_rdk_215"/>
+                <w:tag w:val="goog_rdk_216"/>
               </w:sdtPr>
               <w:sdtContent>
                 <w:r>
@@ -21311,7 +21347,7 @@
             </w:pPr>
             <w:sdt>
               <w:sdtPr>
-                <w:tag w:val="goog_rdk_216"/>
+                <w:tag w:val="goog_rdk_217"/>
               </w:sdtPr>
               <w:sdtContent>
                 <w:r>
@@ -21338,7 +21374,7 @@
             </w:pPr>
             <w:sdt>
               <w:sdtPr>
-                <w:tag w:val="goog_rdk_217"/>
+                <w:tag w:val="goog_rdk_218"/>
               </w:sdtPr>
               <w:sdtContent>
                 <w:r>
@@ -21365,7 +21401,7 @@
             </w:pPr>
             <w:sdt>
               <w:sdtPr>
-                <w:tag w:val="goog_rdk_218"/>
+                <w:tag w:val="goog_rdk_219"/>
               </w:sdtPr>
               <w:sdtContent>
                 <w:r>
@@ -21392,7 +21428,7 @@
             </w:pPr>
             <w:sdt>
               <w:sdtPr>
-                <w:tag w:val="goog_rdk_219"/>
+                <w:tag w:val="goog_rdk_220"/>
               </w:sdtPr>
               <w:sdtContent>
                 <w:r>
@@ -21419,7 +21455,7 @@
             </w:pPr>
             <w:sdt>
               <w:sdtPr>
-                <w:tag w:val="goog_rdk_220"/>
+                <w:tag w:val="goog_rdk_221"/>
               </w:sdtPr>
               <w:sdtContent>
                 <w:r>
@@ -21462,7 +21498,7 @@
             </w:pPr>
             <w:sdt>
               <w:sdtPr>
-                <w:tag w:val="goog_rdk_221"/>
+                <w:tag w:val="goog_rdk_222"/>
               </w:sdtPr>
               <w:sdtContent>
                 <w:r>
@@ -21478,7 +21514,7 @@
             </w:sdt>
             <w:sdt>
               <w:sdtPr>
-                <w:tag w:val="goog_rdk_222"/>
+                <w:tag w:val="goog_rdk_223"/>
               </w:sdtPr>
               <w:sdtContent>
                 <w:r>
@@ -21630,7 +21666,7 @@
             </w:pPr>
             <w:sdt>
               <w:sdtPr>
-                <w:tag w:val="goog_rdk_223"/>
+                <w:tag w:val="goog_rdk_224"/>
               </w:sdtPr>
               <w:sdtContent>
                 <w:r>
@@ -21754,7 +21790,7 @@
             </w:pPr>
             <w:sdt>
               <w:sdtPr>
-                <w:tag w:val="goog_rdk_224"/>
+                <w:tag w:val="goog_rdk_225"/>
               </w:sdtPr>
               <w:sdtContent>
                 <w:r>
@@ -21878,7 +21914,7 @@
             </w:pPr>
             <w:sdt>
               <w:sdtPr>
-                <w:tag w:val="goog_rdk_225"/>
+                <w:tag w:val="goog_rdk_226"/>
               </w:sdtPr>
               <w:sdtContent>
                 <w:r>
@@ -22002,7 +22038,7 @@
             </w:pPr>
             <w:sdt>
               <w:sdtPr>
-                <w:tag w:val="goog_rdk_226"/>
+                <w:tag w:val="goog_rdk_227"/>
               </w:sdtPr>
               <w:sdtContent>
                 <w:r>
@@ -22126,7 +22162,7 @@
             </w:pPr>
             <w:sdt>
               <w:sdtPr>
-                <w:tag w:val="goog_rdk_227"/>
+                <w:tag w:val="goog_rdk_228"/>
               </w:sdtPr>
               <w:sdtContent>
                 <w:r>
@@ -22981,7 +23017,7 @@
 
 <file path=customXML/item1.xml><?xml version="1.0" encoding="utf-8"?>
 <go:gDocsCustomXmlDataStorage xmlns:go="http://customooxmlschemas.google.com/" xmlns:r="http://schemas.openxmlformats.org/officeDocument/2006/relationships">
-  <go:docsCustomData xmlns:go="http://customooxmlschemas.google.com/" roundtripDataSignature="AMtx7mjC7X5D6nDrD+Sz9jT1jmDyaH5W+A==">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</go:docsCustomData>
+  <go:docsCustomData xmlns:go="http://customooxmlschemas.google.com/" roundtripDataSignature="AMtx7mi/7hgtK9OIu+pjEbs2O2zM2Rq75g==">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</go:docsCustomData>
 </go:gDocsCustomXmlDataStorage>
 </file>
 

--- a/01_게임 소개서(기획서)/06. The Savior 세부기획서 _ 몬스터 설정 (최종수정일 07-28~수정중).docx
+++ b/01_게임 소개서(기획서)/06. The Savior 세부기획서 _ 몬스터 설정 (최종수정일 07-28~수정중).docx
@@ -1766,12 +1766,12 @@
                 <wp:inline distB="114300" distT="114300" distL="114300" distR="114300">
                   <wp:extent cx="2185988" cy="2185988"/>
                   <wp:effectExtent b="0" l="0" r="0" t="0"/>
-                  <wp:docPr id="23" name="image7.png"/>
+                  <wp:docPr id="23" name="image14.png"/>
                   <a:graphic>
                     <a:graphicData uri="http://schemas.openxmlformats.org/drawingml/2006/picture">
                       <pic:pic>
                         <pic:nvPicPr>
-                          <pic:cNvPr id="0" name="image7.png"/>
+                          <pic:cNvPr id="0" name="image14.png"/>
                           <pic:cNvPicPr preferRelativeResize="0"/>
                         </pic:nvPicPr>
                         <pic:blipFill>
@@ -1806,12 +1806,12 @@
                 <wp:inline distB="114300" distT="114300" distL="114300" distR="114300">
                   <wp:extent cx="1947863" cy="1947863"/>
                   <wp:effectExtent b="0" l="0" r="0" t="0"/>
-                  <wp:docPr id="15" name="image7.png"/>
+                  <wp:docPr id="15" name="image14.png"/>
                   <a:graphic>
                     <a:graphicData uri="http://schemas.openxmlformats.org/drawingml/2006/picture">
                       <pic:pic>
                         <pic:nvPicPr>
-                          <pic:cNvPr id="0" name="image7.png"/>
+                          <pic:cNvPr id="0" name="image14.png"/>
                           <pic:cNvPicPr preferRelativeResize="0"/>
                         </pic:nvPicPr>
                         <pic:blipFill>
@@ -1846,12 +1846,12 @@
                 <wp:inline distB="114300" distT="114300" distL="114300" distR="114300">
                   <wp:extent cx="1681163" cy="1681163"/>
                   <wp:effectExtent b="0" l="0" r="0" t="0"/>
-                  <wp:docPr id="3" name="image7.png"/>
+                  <wp:docPr id="3" name="image14.png"/>
                   <a:graphic>
                     <a:graphicData uri="http://schemas.openxmlformats.org/drawingml/2006/picture">
                       <pic:pic>
                         <pic:nvPicPr>
-                          <pic:cNvPr id="0" name="image7.png"/>
+                          <pic:cNvPr id="0" name="image14.png"/>
                           <pic:cNvPicPr preferRelativeResize="0"/>
                         </pic:nvPicPr>
                         <pic:blipFill>
@@ -2160,12 +2160,12 @@
                 <wp:inline distB="114300" distT="114300" distL="114300" distR="114300">
                   <wp:extent cx="749518" cy="712956"/>
                   <wp:effectExtent b="0" l="0" r="0" t="0"/>
-                  <wp:docPr id="12" name="image2.png"/>
+                  <wp:docPr id="12" name="image5.png"/>
                   <a:graphic>
                     <a:graphicData uri="http://schemas.openxmlformats.org/drawingml/2006/picture">
                       <pic:pic>
                         <pic:nvPicPr>
-                          <pic:cNvPr id="0" name="image2.png"/>
+                          <pic:cNvPr id="0" name="image5.png"/>
                           <pic:cNvPicPr preferRelativeResize="0"/>
                         </pic:nvPicPr>
                         <pic:blipFill>
@@ -2475,12 +2475,12 @@
                 <wp:inline distB="114300" distT="114300" distL="114300" distR="114300">
                   <wp:extent cx="757238" cy="737569"/>
                   <wp:effectExtent b="0" l="0" r="0" t="0"/>
-                  <wp:docPr id="6" name="image9.png"/>
+                  <wp:docPr id="6" name="image8.png"/>
                   <a:graphic>
                     <a:graphicData uri="http://schemas.openxmlformats.org/drawingml/2006/picture">
                       <pic:pic>
                         <pic:nvPicPr>
-                          <pic:cNvPr id="0" name="image9.png"/>
+                          <pic:cNvPr id="0" name="image8.png"/>
                           <pic:cNvPicPr preferRelativeResize="0"/>
                         </pic:nvPicPr>
                         <pic:blipFill>
@@ -4126,12 +4126,12 @@
                 <wp:inline distB="114300" distT="114300" distL="114300" distR="114300">
                   <wp:extent cx="1709738" cy="2375869"/>
                   <wp:effectExtent b="0" l="0" r="0" t="0"/>
-                  <wp:docPr id="7" name="image5.png"/>
+                  <wp:docPr id="7" name="image3.png"/>
                   <a:graphic>
                     <a:graphicData uri="http://schemas.openxmlformats.org/drawingml/2006/picture">
                       <pic:pic>
                         <pic:nvPicPr>
-                          <pic:cNvPr id="0" name="image5.png"/>
+                          <pic:cNvPr id="0" name="image3.png"/>
                           <pic:cNvPicPr preferRelativeResize="0"/>
                         </pic:nvPicPr>
                         <pic:blipFill>
@@ -4166,12 +4166,12 @@
                 <wp:inline distB="114300" distT="114300" distL="114300" distR="114300">
                   <wp:extent cx="2083981" cy="2388781"/>
                   <wp:effectExtent b="0" l="0" r="0" t="0"/>
-                  <wp:docPr id="14" name="image4.png"/>
+                  <wp:docPr id="14" name="image7.png"/>
                   <a:graphic>
                     <a:graphicData uri="http://schemas.openxmlformats.org/drawingml/2006/picture">
                       <pic:pic>
                         <pic:nvPicPr>
-                          <pic:cNvPr id="0" name="image4.png"/>
+                          <pic:cNvPr id="0" name="image7.png"/>
                           <pic:cNvPicPr preferRelativeResize="0"/>
                         </pic:nvPicPr>
                         <pic:blipFill>
@@ -4551,11 +4551,22 @@
                 <w:szCs w:val="20"/>
               </w:rPr>
             </w:pPr>
-            <w:r>
-              <w:rPr>
-                <w:rtl w:val="0"/>
-              </w:rPr>
-            </w:r>
+            <w:sdt>
+              <w:sdtPr>
+                <w:tag w:val="goog_rdk_34"/>
+              </w:sdtPr>
+              <w:sdtContent>
+                <w:r>
+                  <w:rPr>
+                    <w:rFonts w:ascii="Arial Unicode MS" w:cs="Arial Unicode MS" w:eastAsia="Arial Unicode MS" w:hAnsi="Arial Unicode MS"/>
+                    <w:sz w:val="20"/>
+                    <w:szCs w:val="20"/>
+                    <w:rtl w:val="0"/>
+                  </w:rPr>
+                  <w:t xml:space="preserve">살점 뭉개기</w:t>
+                </w:r>
+              </w:sdtContent>
+            </w:sdt>
           </w:p>
         </w:tc>
       </w:tr>
@@ -4650,7 +4661,7 @@
             </w:pPr>
             <w:sdt>
               <w:sdtPr>
-                <w:tag w:val="goog_rdk_34"/>
+                <w:tag w:val="goog_rdk_35"/>
               </w:sdtPr>
               <w:sdtContent>
                 <w:r>
@@ -4687,18 +4698,72 @@
           <w:p>
             <w:pPr>
               <w:widowControl w:val="0"/>
-              <w:spacing w:line="240" w:lineRule="auto"/>
-              <w:rPr>
-                <w:rFonts w:ascii="Arimo" w:cs="Arimo" w:eastAsia="Arimo" w:hAnsi="Arimo"/>
-                <w:sz w:val="20"/>
-                <w:szCs w:val="20"/>
-              </w:rPr>
-            </w:pPr>
-            <w:r>
-              <w:rPr>
-                <w:rtl w:val="0"/>
-              </w:rPr>
-            </w:r>
+              <w:pBdr>
+                <w:top w:color="auto" w:space="0" w:sz="0" w:val="none"/>
+                <w:left w:color="auto" w:space="0" w:sz="0" w:val="none"/>
+                <w:bottom w:color="auto" w:space="0" w:sz="0" w:val="none"/>
+                <w:right w:color="auto" w:space="0" w:sz="0" w:val="none"/>
+                <w:between w:color="auto" w:space="0" w:sz="0" w:val="none"/>
+              </w:pBdr>
+              <w:spacing w:line="349.0903636363637" w:lineRule="auto"/>
+              <w:jc w:val="both"/>
+              <w:rPr>
+                <w:rFonts w:ascii="Arimo" w:cs="Arimo" w:eastAsia="Arimo" w:hAnsi="Arimo"/>
+                <w:sz w:val="20"/>
+                <w:szCs w:val="20"/>
+              </w:rPr>
+            </w:pPr>
+            <w:sdt>
+              <w:sdtPr>
+                <w:tag w:val="goog_rdk_36"/>
+              </w:sdtPr>
+              <w:sdtContent>
+                <w:r>
+                  <w:rPr>
+                    <w:rFonts w:ascii="Arial Unicode MS" w:cs="Arial Unicode MS" w:eastAsia="Arial Unicode MS" w:hAnsi="Arial Unicode MS"/>
+                    <w:sz w:val="20"/>
+                    <w:szCs w:val="20"/>
+                    <w:rtl w:val="0"/>
+                  </w:rPr>
+                  <w:t xml:space="preserve">스킬 쿨타임 : 10초</w:t>
+                </w:r>
+              </w:sdtContent>
+            </w:sdt>
+          </w:p>
+          <w:p>
+            <w:pPr>
+              <w:widowControl w:val="0"/>
+              <w:pBdr>
+                <w:top w:color="auto" w:space="0" w:sz="0" w:val="none"/>
+                <w:left w:color="auto" w:space="0" w:sz="0" w:val="none"/>
+                <w:bottom w:color="auto" w:space="0" w:sz="0" w:val="none"/>
+                <w:right w:color="auto" w:space="0" w:sz="0" w:val="none"/>
+                <w:between w:color="auto" w:space="0" w:sz="0" w:val="none"/>
+              </w:pBdr>
+              <w:spacing w:line="349.0903636363637" w:lineRule="auto"/>
+              <w:jc w:val="both"/>
+              <w:rPr>
+                <w:rFonts w:ascii="Arimo" w:cs="Arimo" w:eastAsia="Arimo" w:hAnsi="Arimo"/>
+                <w:sz w:val="20"/>
+                <w:szCs w:val="20"/>
+              </w:rPr>
+            </w:pPr>
+            <w:sdt>
+              <w:sdtPr>
+                <w:tag w:val="goog_rdk_37"/>
+              </w:sdtPr>
+              <w:sdtContent>
+                <w:r>
+                  <w:rPr>
+                    <w:rFonts w:ascii="Arial Unicode MS" w:cs="Arial Unicode MS" w:eastAsia="Arial Unicode MS" w:hAnsi="Arial Unicode MS"/>
+                    <w:sz w:val="20"/>
+                    <w:szCs w:val="20"/>
+                    <w:rtl w:val="0"/>
+                  </w:rPr>
+                  <w:t xml:space="preserve">1. 공격 대상 적에게 [10]의 고정피해(방어/보호막 무시)를 입힌다.</w:t>
+                </w:r>
+              </w:sdtContent>
+            </w:sdt>
           </w:p>
         </w:tc>
       </w:tr>
@@ -4782,7 +4847,7 @@
             </w:pPr>
             <w:sdt>
               <w:sdtPr>
-                <w:tag w:val="goog_rdk_35"/>
+                <w:tag w:val="goog_rdk_38"/>
               </w:sdtPr>
               <w:sdtContent>
                 <w:r>
@@ -4925,7 +4990,7 @@
             </w:pPr>
             <w:sdt>
               <w:sdtPr>
-                <w:tag w:val="goog_rdk_36"/>
+                <w:tag w:val="goog_rdk_39"/>
               </w:sdtPr>
               <w:sdtContent>
                 <w:r>
@@ -5020,7 +5085,7 @@
             </w:pPr>
             <w:sdt>
               <w:sdtPr>
-                <w:tag w:val="goog_rdk_37"/>
+                <w:tag w:val="goog_rdk_40"/>
               </w:sdtPr>
               <w:sdtContent>
                 <w:r>
@@ -5079,7 +5144,7 @@
             </w:pPr>
             <w:sdt>
               <w:sdtPr>
-                <w:tag w:val="goog_rdk_38"/>
+                <w:tag w:val="goog_rdk_41"/>
               </w:sdtPr>
               <w:sdtContent>
                 <w:r>
@@ -5233,7 +5298,7 @@
             </w:pPr>
             <w:sdt>
               <w:sdtPr>
-                <w:tag w:val="goog_rdk_39"/>
+                <w:tag w:val="goog_rdk_42"/>
               </w:sdtPr>
               <w:sdtContent>
                 <w:r>
@@ -5361,7 +5426,7 @@
             </w:pPr>
             <w:sdt>
               <w:sdtPr>
-                <w:tag w:val="goog_rdk_40"/>
+                <w:tag w:val="goog_rdk_43"/>
               </w:sdtPr>
               <w:sdtContent>
                 <w:r>
@@ -5489,7 +5554,7 @@
             </w:pPr>
             <w:sdt>
               <w:sdtPr>
-                <w:tag w:val="goog_rdk_41"/>
+                <w:tag w:val="goog_rdk_44"/>
               </w:sdtPr>
               <w:sdtContent>
                 <w:r>
@@ -5617,7 +5682,7 @@
             </w:pPr>
             <w:sdt>
               <w:sdtPr>
-                <w:tag w:val="goog_rdk_42"/>
+                <w:tag w:val="goog_rdk_45"/>
               </w:sdtPr>
               <w:sdtContent>
                 <w:r>
@@ -5745,7 +5810,7 @@
             </w:pPr>
             <w:sdt>
               <w:sdtPr>
-                <w:tag w:val="goog_rdk_43"/>
+                <w:tag w:val="goog_rdk_46"/>
               </w:sdtPr>
               <w:sdtContent>
                 <w:r>
@@ -6011,7 +6076,7 @@
             </w:pPr>
             <w:sdt>
               <w:sdtPr>
-                <w:tag w:val="goog_rdk_44"/>
+                <w:tag w:val="goog_rdk_47"/>
               </w:sdtPr>
               <w:sdtContent>
                 <w:r>
@@ -6054,7 +6119,7 @@
             </w:pPr>
             <w:sdt>
               <w:sdtPr>
-                <w:tag w:val="goog_rdk_45"/>
+                <w:tag w:val="goog_rdk_48"/>
               </w:sdtPr>
               <w:sdtContent>
                 <w:r>
@@ -6141,7 +6206,7 @@
             </w:pPr>
             <w:sdt>
               <w:sdtPr>
-                <w:tag w:val="goog_rdk_46"/>
+                <w:tag w:val="goog_rdk_49"/>
               </w:sdtPr>
               <w:sdtContent>
                 <w:r>
@@ -6194,7 +6259,7 @@
             </w:pPr>
             <w:sdt>
               <w:sdtPr>
-                <w:tag w:val="goog_rdk_47"/>
+                <w:tag w:val="goog_rdk_50"/>
               </w:sdtPr>
               <w:sdtContent>
                 <w:r>
@@ -6263,12 +6328,12 @@
                 <wp:inline distB="114300" distT="114300" distL="114300" distR="114300">
                   <wp:extent cx="1270406" cy="2047596"/>
                   <wp:effectExtent b="0" l="0" r="0" t="0"/>
-                  <wp:docPr id="25" name="image24.png"/>
+                  <wp:docPr id="25" name="image20.png"/>
                   <a:graphic>
                     <a:graphicData uri="http://schemas.openxmlformats.org/drawingml/2006/picture">
                       <pic:pic>
                         <pic:nvPicPr>
-                          <pic:cNvPr id="0" name="image24.png"/>
+                          <pic:cNvPr id="0" name="image20.png"/>
                           <pic:cNvPicPr preferRelativeResize="0"/>
                         </pic:nvPicPr>
                         <pic:blipFill>
@@ -6303,12 +6368,12 @@
                 <wp:inline distB="114300" distT="114300" distL="114300" distR="114300">
                   <wp:extent cx="1657350" cy="2059774"/>
                   <wp:effectExtent b="0" l="0" r="0" t="0"/>
-                  <wp:docPr id="19" name="image12.png"/>
+                  <wp:docPr id="19" name="image18.png"/>
                   <a:graphic>
                     <a:graphicData uri="http://schemas.openxmlformats.org/drawingml/2006/picture">
                       <pic:pic>
                         <pic:nvPicPr>
-                          <pic:cNvPr id="0" name="image12.png"/>
+                          <pic:cNvPr id="0" name="image18.png"/>
                           <pic:cNvPicPr preferRelativeResize="0"/>
                         </pic:nvPicPr>
                         <pic:blipFill>
@@ -6548,7 +6613,7 @@
             </w:pPr>
             <w:sdt>
               <w:sdtPr>
-                <w:tag w:val="goog_rdk_48"/>
+                <w:tag w:val="goog_rdk_51"/>
               </w:sdtPr>
               <w:sdtContent>
                 <w:r>
@@ -6644,7 +6709,7 @@
             </w:pPr>
             <w:sdt>
               <w:sdtPr>
-                <w:tag w:val="goog_rdk_49"/>
+                <w:tag w:val="goog_rdk_52"/>
               </w:sdtPr>
               <w:sdtContent>
                 <w:r>
@@ -6688,11 +6753,22 @@
                 <w:szCs w:val="20"/>
               </w:rPr>
             </w:pPr>
-            <w:r>
-              <w:rPr>
-                <w:rtl w:val="0"/>
-              </w:rPr>
-            </w:r>
+            <w:sdt>
+              <w:sdtPr>
+                <w:tag w:val="goog_rdk_53"/>
+              </w:sdtPr>
+              <w:sdtContent>
+                <w:r>
+                  <w:rPr>
+                    <w:rFonts w:ascii="Arial Unicode MS" w:cs="Arial Unicode MS" w:eastAsia="Arial Unicode MS" w:hAnsi="Arial Unicode MS"/>
+                    <w:sz w:val="20"/>
+                    <w:szCs w:val="20"/>
+                    <w:rtl w:val="0"/>
+                  </w:rPr>
+                  <w:t xml:space="preserve">비열한 묘수</w:t>
+                </w:r>
+              </w:sdtContent>
+            </w:sdt>
           </w:p>
         </w:tc>
       </w:tr>
@@ -6787,7 +6863,7 @@
             </w:pPr>
             <w:sdt>
               <w:sdtPr>
-                <w:tag w:val="goog_rdk_50"/>
+                <w:tag w:val="goog_rdk_54"/>
               </w:sdtPr>
               <w:sdtContent>
                 <w:r>
@@ -6824,18 +6900,107 @@
           <w:p>
             <w:pPr>
               <w:widowControl w:val="0"/>
-              <w:spacing w:line="240" w:lineRule="auto"/>
-              <w:rPr>
-                <w:rFonts w:ascii="Arimo" w:cs="Arimo" w:eastAsia="Arimo" w:hAnsi="Arimo"/>
-                <w:sz w:val="20"/>
-                <w:szCs w:val="20"/>
-              </w:rPr>
-            </w:pPr>
-            <w:r>
-              <w:rPr>
-                <w:rtl w:val="0"/>
-              </w:rPr>
-            </w:r>
+              <w:pBdr>
+                <w:top w:color="auto" w:space="0" w:sz="0" w:val="none"/>
+                <w:left w:color="auto" w:space="0" w:sz="0" w:val="none"/>
+                <w:bottom w:color="auto" w:space="0" w:sz="0" w:val="none"/>
+                <w:right w:color="auto" w:space="0" w:sz="0" w:val="none"/>
+                <w:between w:color="auto" w:space="0" w:sz="0" w:val="none"/>
+              </w:pBdr>
+              <w:spacing w:line="349.0903636363637" w:lineRule="auto"/>
+              <w:jc w:val="both"/>
+              <w:rPr>
+                <w:rFonts w:ascii="Arimo" w:cs="Arimo" w:eastAsia="Arimo" w:hAnsi="Arimo"/>
+                <w:sz w:val="20"/>
+                <w:szCs w:val="20"/>
+              </w:rPr>
+            </w:pPr>
+            <w:sdt>
+              <w:sdtPr>
+                <w:tag w:val="goog_rdk_55"/>
+              </w:sdtPr>
+              <w:sdtContent>
+                <w:r>
+                  <w:rPr>
+                    <w:rFonts w:ascii="Arial Unicode MS" w:cs="Arial Unicode MS" w:eastAsia="Arial Unicode MS" w:hAnsi="Arial Unicode MS"/>
+                    <w:sz w:val="20"/>
+                    <w:szCs w:val="20"/>
+                    <w:rtl w:val="0"/>
+                  </w:rPr>
+                  <w:t xml:space="preserve">스킬 쿨타임 : 15초</w:t>
+                </w:r>
+              </w:sdtContent>
+            </w:sdt>
+          </w:p>
+          <w:p>
+            <w:pPr>
+              <w:widowControl w:val="0"/>
+              <w:pBdr>
+                <w:top w:color="auto" w:space="0" w:sz="0" w:val="none"/>
+                <w:left w:color="auto" w:space="0" w:sz="0" w:val="none"/>
+                <w:bottom w:color="auto" w:space="0" w:sz="0" w:val="none"/>
+                <w:right w:color="auto" w:space="0" w:sz="0" w:val="none"/>
+                <w:between w:color="auto" w:space="0" w:sz="0" w:val="none"/>
+              </w:pBdr>
+              <w:spacing w:line="349.0903636363637" w:lineRule="auto"/>
+              <w:jc w:val="both"/>
+              <w:rPr>
+                <w:rFonts w:ascii="Arimo" w:cs="Arimo" w:eastAsia="Arimo" w:hAnsi="Arimo"/>
+                <w:sz w:val="20"/>
+                <w:szCs w:val="20"/>
+              </w:rPr>
+            </w:pPr>
+            <w:sdt>
+              <w:sdtPr>
+                <w:tag w:val="goog_rdk_56"/>
+              </w:sdtPr>
+              <w:sdtContent>
+                <w:r>
+                  <w:rPr>
+                    <w:rFonts w:ascii="Arial Unicode MS" w:cs="Arial Unicode MS" w:eastAsia="Arial Unicode MS" w:hAnsi="Arial Unicode MS"/>
+                    <w:sz w:val="20"/>
+                    <w:szCs w:val="20"/>
+                    <w:rtl w:val="0"/>
+                  </w:rPr>
+                  <w:t xml:space="preserve">1. 5초 후 폭발하는 폭탄을 공격중인 대상 아래 설치한다.</w:t>
+                </w:r>
+              </w:sdtContent>
+            </w:sdt>
+          </w:p>
+          <w:p>
+            <w:pPr>
+              <w:widowControl w:val="0"/>
+              <w:pBdr>
+                <w:top w:color="auto" w:space="0" w:sz="0" w:val="none"/>
+                <w:left w:color="auto" w:space="0" w:sz="0" w:val="none"/>
+                <w:bottom w:color="auto" w:space="0" w:sz="0" w:val="none"/>
+                <w:right w:color="auto" w:space="0" w:sz="0" w:val="none"/>
+                <w:between w:color="auto" w:space="0" w:sz="0" w:val="none"/>
+              </w:pBdr>
+              <w:spacing w:line="349.0903636363637" w:lineRule="auto"/>
+              <w:jc w:val="both"/>
+              <w:rPr>
+                <w:rFonts w:ascii="Arimo" w:cs="Arimo" w:eastAsia="Arimo" w:hAnsi="Arimo"/>
+                <w:sz w:val="20"/>
+                <w:szCs w:val="20"/>
+              </w:rPr>
+            </w:pPr>
+            <w:sdt>
+              <w:sdtPr>
+                <w:tag w:val="goog_rdk_57"/>
+              </w:sdtPr>
+              <w:sdtContent>
+                <w:r>
+                  <w:rPr>
+                    <w:rFonts w:ascii="Arial Unicode MS" w:cs="Arial Unicode MS" w:eastAsia="Arial Unicode MS" w:hAnsi="Arial Unicode MS"/>
+                    <w:sz w:val="20"/>
+                    <w:szCs w:val="20"/>
+                    <w:rtl w:val="0"/>
+                  </w:rPr>
+                  <w:t xml:space="preserve">2. 폭탄 범위는 [6]m 이며 폭발시 [50]의 피해를 입힌다.</w:t>
+                </w:r>
+              </w:sdtContent>
+            </w:sdt>
           </w:p>
         </w:tc>
       </w:tr>
@@ -6919,7 +7084,7 @@
             </w:pPr>
             <w:sdt>
               <w:sdtPr>
-                <w:tag w:val="goog_rdk_51"/>
+                <w:tag w:val="goog_rdk_58"/>
               </w:sdtPr>
               <w:sdtContent>
                 <w:r>
@@ -7062,7 +7227,7 @@
             </w:pPr>
             <w:sdt>
               <w:sdtPr>
-                <w:tag w:val="goog_rdk_52"/>
+                <w:tag w:val="goog_rdk_59"/>
               </w:sdtPr>
               <w:sdtContent>
                 <w:r>
@@ -7157,7 +7322,7 @@
             </w:pPr>
             <w:sdt>
               <w:sdtPr>
-                <w:tag w:val="goog_rdk_53"/>
+                <w:tag w:val="goog_rdk_60"/>
               </w:sdtPr>
               <w:sdtContent>
                 <w:r>
@@ -7216,7 +7381,7 @@
             </w:pPr>
             <w:sdt>
               <w:sdtPr>
-                <w:tag w:val="goog_rdk_54"/>
+                <w:tag w:val="goog_rdk_61"/>
               </w:sdtPr>
               <w:sdtContent>
                 <w:r>
@@ -7370,7 +7535,7 @@
             </w:pPr>
             <w:sdt>
               <w:sdtPr>
-                <w:tag w:val="goog_rdk_55"/>
+                <w:tag w:val="goog_rdk_62"/>
               </w:sdtPr>
               <w:sdtContent>
                 <w:r>
@@ -7498,7 +7663,7 @@
             </w:pPr>
             <w:sdt>
               <w:sdtPr>
-                <w:tag w:val="goog_rdk_56"/>
+                <w:tag w:val="goog_rdk_63"/>
               </w:sdtPr>
               <w:sdtContent>
                 <w:r>
@@ -7626,7 +7791,7 @@
             </w:pPr>
             <w:sdt>
               <w:sdtPr>
-                <w:tag w:val="goog_rdk_57"/>
+                <w:tag w:val="goog_rdk_64"/>
               </w:sdtPr>
               <w:sdtContent>
                 <w:r>
@@ -7754,7 +7919,7 @@
             </w:pPr>
             <w:sdt>
               <w:sdtPr>
-                <w:tag w:val="goog_rdk_58"/>
+                <w:tag w:val="goog_rdk_65"/>
               </w:sdtPr>
               <w:sdtContent>
                 <w:r>
@@ -7882,7 +8047,7 @@
             </w:pPr>
             <w:sdt>
               <w:sdtPr>
-                <w:tag w:val="goog_rdk_59"/>
+                <w:tag w:val="goog_rdk_66"/>
               </w:sdtPr>
               <w:sdtContent>
                 <w:r>
@@ -8218,7 +8383,7 @@
             </w:pPr>
             <w:sdt>
               <w:sdtPr>
-                <w:tag w:val="goog_rdk_60"/>
+                <w:tag w:val="goog_rdk_67"/>
               </w:sdtPr>
               <w:sdtContent>
                 <w:r>
@@ -8261,7 +8426,7 @@
             </w:pPr>
             <w:sdt>
               <w:sdtPr>
-                <w:tag w:val="goog_rdk_61"/>
+                <w:tag w:val="goog_rdk_68"/>
               </w:sdtPr>
               <w:sdtContent>
                 <w:r>
@@ -8348,7 +8513,7 @@
             </w:pPr>
             <w:sdt>
               <w:sdtPr>
-                <w:tag w:val="goog_rdk_62"/>
+                <w:tag w:val="goog_rdk_69"/>
               </w:sdtPr>
               <w:sdtContent>
                 <w:r>
@@ -8401,7 +8566,7 @@
             </w:pPr>
             <w:sdt>
               <w:sdtPr>
-                <w:tag w:val="goog_rdk_63"/>
+                <w:tag w:val="goog_rdk_70"/>
               </w:sdtPr>
               <w:sdtContent>
                 <w:r>
@@ -8470,12 +8635,12 @@
                 <wp:inline distB="114300" distT="114300" distL="114300" distR="114300">
                   <wp:extent cx="1482458" cy="2286279"/>
                   <wp:effectExtent b="0" l="0" r="0" t="0"/>
-                  <wp:docPr id="13" name="image18.png"/>
+                  <wp:docPr id="13" name="image19.png"/>
                   <a:graphic>
                     <a:graphicData uri="http://schemas.openxmlformats.org/drawingml/2006/picture">
                       <pic:pic>
                         <pic:nvPicPr>
-                          <pic:cNvPr id="0" name="image18.png"/>
+                          <pic:cNvPr id="0" name="image19.png"/>
                           <pic:cNvPicPr preferRelativeResize="0"/>
                         </pic:nvPicPr>
                         <pic:blipFill>
@@ -8510,12 +8675,12 @@
                 <wp:inline distB="114300" distT="114300" distL="114300" distR="114300">
                   <wp:extent cx="2524125" cy="2276917"/>
                   <wp:effectExtent b="0" l="0" r="0" t="0"/>
-                  <wp:docPr id="16" name="image15.png"/>
+                  <wp:docPr id="16" name="image16.png"/>
                   <a:graphic>
                     <a:graphicData uri="http://schemas.openxmlformats.org/drawingml/2006/picture">
                       <pic:pic>
                         <pic:nvPicPr>
-                          <pic:cNvPr id="0" name="image15.png"/>
+                          <pic:cNvPr id="0" name="image16.png"/>
                           <pic:cNvPicPr preferRelativeResize="0"/>
                         </pic:nvPicPr>
                         <pic:blipFill>
@@ -8755,7 +8920,7 @@
             </w:pPr>
             <w:sdt>
               <w:sdtPr>
-                <w:tag w:val="goog_rdk_64"/>
+                <w:tag w:val="goog_rdk_71"/>
               </w:sdtPr>
               <w:sdtContent>
                 <w:r>
@@ -8851,7 +9016,7 @@
             </w:pPr>
             <w:sdt>
               <w:sdtPr>
-                <w:tag w:val="goog_rdk_65"/>
+                <w:tag w:val="goog_rdk_72"/>
               </w:sdtPr>
               <w:sdtContent>
                 <w:r>
@@ -8895,11 +9060,22 @@
                 <w:szCs w:val="20"/>
               </w:rPr>
             </w:pPr>
-            <w:r>
-              <w:rPr>
-                <w:rtl w:val="0"/>
-              </w:rPr>
-            </w:r>
+            <w:sdt>
+              <w:sdtPr>
+                <w:tag w:val="goog_rdk_73"/>
+              </w:sdtPr>
+              <w:sdtContent>
+                <w:r>
+                  <w:rPr>
+                    <w:rFonts w:ascii="Arial Unicode MS" w:cs="Arial Unicode MS" w:eastAsia="Arial Unicode MS" w:hAnsi="Arial Unicode MS"/>
+                    <w:sz w:val="20"/>
+                    <w:szCs w:val="20"/>
+                    <w:rtl w:val="0"/>
+                  </w:rPr>
+                  <w:t xml:space="preserve">마력 흩뿌리기</w:t>
+                </w:r>
+              </w:sdtContent>
+            </w:sdt>
           </w:p>
         </w:tc>
       </w:tr>
@@ -8994,7 +9170,7 @@
             </w:pPr>
             <w:sdt>
               <w:sdtPr>
-                <w:tag w:val="goog_rdk_66"/>
+                <w:tag w:val="goog_rdk_74"/>
               </w:sdtPr>
               <w:sdtContent>
                 <w:r>
@@ -9031,18 +9207,72 @@
           <w:p>
             <w:pPr>
               <w:widowControl w:val="0"/>
-              <w:spacing w:line="240" w:lineRule="auto"/>
-              <w:rPr>
-                <w:rFonts w:ascii="Arimo" w:cs="Arimo" w:eastAsia="Arimo" w:hAnsi="Arimo"/>
-                <w:sz w:val="20"/>
-                <w:szCs w:val="20"/>
-              </w:rPr>
-            </w:pPr>
-            <w:r>
-              <w:rPr>
-                <w:rtl w:val="0"/>
-              </w:rPr>
-            </w:r>
+              <w:pBdr>
+                <w:top w:color="auto" w:space="0" w:sz="0" w:val="none"/>
+                <w:left w:color="auto" w:space="0" w:sz="0" w:val="none"/>
+                <w:bottom w:color="auto" w:space="0" w:sz="0" w:val="none"/>
+                <w:right w:color="auto" w:space="0" w:sz="0" w:val="none"/>
+                <w:between w:color="auto" w:space="0" w:sz="0" w:val="none"/>
+              </w:pBdr>
+              <w:spacing w:line="349.0903636363637" w:lineRule="auto"/>
+              <w:jc w:val="both"/>
+              <w:rPr>
+                <w:rFonts w:ascii="Arimo" w:cs="Arimo" w:eastAsia="Arimo" w:hAnsi="Arimo"/>
+                <w:sz w:val="20"/>
+                <w:szCs w:val="20"/>
+              </w:rPr>
+            </w:pPr>
+            <w:sdt>
+              <w:sdtPr>
+                <w:tag w:val="goog_rdk_75"/>
+              </w:sdtPr>
+              <w:sdtContent>
+                <w:r>
+                  <w:rPr>
+                    <w:rFonts w:ascii="Arial Unicode MS" w:cs="Arial Unicode MS" w:eastAsia="Arial Unicode MS" w:hAnsi="Arial Unicode MS"/>
+                    <w:sz w:val="20"/>
+                    <w:szCs w:val="20"/>
+                    <w:rtl w:val="0"/>
+                  </w:rPr>
+                  <w:t xml:space="preserve">스킬 쿨타임 : 17초</w:t>
+                </w:r>
+              </w:sdtContent>
+            </w:sdt>
+          </w:p>
+          <w:p>
+            <w:pPr>
+              <w:widowControl w:val="0"/>
+              <w:pBdr>
+                <w:top w:color="auto" w:space="0" w:sz="0" w:val="none"/>
+                <w:left w:color="auto" w:space="0" w:sz="0" w:val="none"/>
+                <w:bottom w:color="auto" w:space="0" w:sz="0" w:val="none"/>
+                <w:right w:color="auto" w:space="0" w:sz="0" w:val="none"/>
+                <w:between w:color="auto" w:space="0" w:sz="0" w:val="none"/>
+              </w:pBdr>
+              <w:spacing w:line="349.0903636363637" w:lineRule="auto"/>
+              <w:jc w:val="both"/>
+              <w:rPr>
+                <w:rFonts w:ascii="Arimo" w:cs="Arimo" w:eastAsia="Arimo" w:hAnsi="Arimo"/>
+                <w:sz w:val="20"/>
+                <w:szCs w:val="20"/>
+              </w:rPr>
+            </w:pPr>
+            <w:sdt>
+              <w:sdtPr>
+                <w:tag w:val="goog_rdk_76"/>
+              </w:sdtPr>
+              <w:sdtContent>
+                <w:r>
+                  <w:rPr>
+                    <w:rFonts w:ascii="Arial Unicode MS" w:cs="Arial Unicode MS" w:eastAsia="Arial Unicode MS" w:hAnsi="Arial Unicode MS"/>
+                    <w:sz w:val="20"/>
+                    <w:szCs w:val="20"/>
+                    <w:rtl w:val="0"/>
+                  </w:rPr>
+                  <w:t xml:space="preserve">1. 적 전체에게 마력을 흩뿌려 [15]의 피해를 입힌다.</w:t>
+                </w:r>
+              </w:sdtContent>
+            </w:sdt>
           </w:p>
         </w:tc>
       </w:tr>
@@ -9126,7 +9356,7 @@
             </w:pPr>
             <w:sdt>
               <w:sdtPr>
-                <w:tag w:val="goog_rdk_67"/>
+                <w:tag w:val="goog_rdk_77"/>
               </w:sdtPr>
               <w:sdtContent>
                 <w:r>
@@ -9269,7 +9499,7 @@
             </w:pPr>
             <w:sdt>
               <w:sdtPr>
-                <w:tag w:val="goog_rdk_68"/>
+                <w:tag w:val="goog_rdk_78"/>
               </w:sdtPr>
               <w:sdtContent>
                 <w:r>
@@ -9364,7 +9594,7 @@
             </w:pPr>
             <w:sdt>
               <w:sdtPr>
-                <w:tag w:val="goog_rdk_69"/>
+                <w:tag w:val="goog_rdk_79"/>
               </w:sdtPr>
               <w:sdtContent>
                 <w:r>
@@ -9423,7 +9653,7 @@
             </w:pPr>
             <w:sdt>
               <w:sdtPr>
-                <w:tag w:val="goog_rdk_70"/>
+                <w:tag w:val="goog_rdk_80"/>
               </w:sdtPr>
               <w:sdtContent>
                 <w:r>
@@ -9577,7 +9807,7 @@
             </w:pPr>
             <w:sdt>
               <w:sdtPr>
-                <w:tag w:val="goog_rdk_71"/>
+                <w:tag w:val="goog_rdk_81"/>
               </w:sdtPr>
               <w:sdtContent>
                 <w:r>
@@ -9705,7 +9935,7 @@
             </w:pPr>
             <w:sdt>
               <w:sdtPr>
-                <w:tag w:val="goog_rdk_72"/>
+                <w:tag w:val="goog_rdk_82"/>
               </w:sdtPr>
               <w:sdtContent>
                 <w:r>
@@ -9833,7 +10063,7 @@
             </w:pPr>
             <w:sdt>
               <w:sdtPr>
-                <w:tag w:val="goog_rdk_73"/>
+                <w:tag w:val="goog_rdk_83"/>
               </w:sdtPr>
               <w:sdtContent>
                 <w:r>
@@ -9961,7 +10191,7 @@
             </w:pPr>
             <w:sdt>
               <w:sdtPr>
-                <w:tag w:val="goog_rdk_74"/>
+                <w:tag w:val="goog_rdk_84"/>
               </w:sdtPr>
               <w:sdtContent>
                 <w:r>
@@ -10089,7 +10319,7 @@
             </w:pPr>
             <w:sdt>
               <w:sdtPr>
-                <w:tag w:val="goog_rdk_75"/>
+                <w:tag w:val="goog_rdk_85"/>
               </w:sdtPr>
               <w:sdtContent>
                 <w:r>
@@ -10471,7 +10701,7 @@
             </w:pPr>
             <w:sdt>
               <w:sdtPr>
-                <w:tag w:val="goog_rdk_76"/>
+                <w:tag w:val="goog_rdk_86"/>
               </w:sdtPr>
               <w:sdtContent>
                 <w:r>
@@ -10514,7 +10744,7 @@
             </w:pPr>
             <w:sdt>
               <w:sdtPr>
-                <w:tag w:val="goog_rdk_77"/>
+                <w:tag w:val="goog_rdk_87"/>
               </w:sdtPr>
               <w:sdtContent>
                 <w:r>
@@ -10601,7 +10831,7 @@
             </w:pPr>
             <w:sdt>
               <w:sdtPr>
-                <w:tag w:val="goog_rdk_78"/>
+                <w:tag w:val="goog_rdk_88"/>
               </w:sdtPr>
               <w:sdtContent>
                 <w:r>
@@ -10654,7 +10884,7 @@
             </w:pPr>
             <w:sdt>
               <w:sdtPr>
-                <w:tag w:val="goog_rdk_79"/>
+                <w:tag w:val="goog_rdk_89"/>
               </w:sdtPr>
               <w:sdtContent>
                 <w:r>
@@ -10723,12 +10953,12 @@
                 <wp:inline distB="114300" distT="114300" distL="114300" distR="114300">
                   <wp:extent cx="1103258" cy="2212784"/>
                   <wp:effectExtent b="0" l="0" r="0" t="0"/>
-                  <wp:docPr id="17" name="image14.png"/>
+                  <wp:docPr id="17" name="image17.png"/>
                   <a:graphic>
                     <a:graphicData uri="http://schemas.openxmlformats.org/drawingml/2006/picture">
                       <pic:pic>
                         <pic:nvPicPr>
-                          <pic:cNvPr id="0" name="image14.png"/>
+                          <pic:cNvPr id="0" name="image17.png"/>
                           <pic:cNvPicPr preferRelativeResize="0"/>
                         </pic:nvPicPr>
                         <pic:blipFill>
@@ -10763,12 +10993,12 @@
                 <wp:inline distB="114300" distT="114300" distL="114300" distR="114300">
                   <wp:extent cx="1857375" cy="2205633"/>
                   <wp:effectExtent b="0" l="0" r="0" t="0"/>
-                  <wp:docPr id="20" name="image6.png"/>
+                  <wp:docPr id="20" name="image11.png"/>
                   <a:graphic>
                     <a:graphicData uri="http://schemas.openxmlformats.org/drawingml/2006/picture">
                       <pic:pic>
                         <pic:nvPicPr>
-                          <pic:cNvPr id="0" name="image6.png"/>
+                          <pic:cNvPr id="0" name="image11.png"/>
                           <pic:cNvPicPr preferRelativeResize="0"/>
                         </pic:nvPicPr>
                         <pic:blipFill>
@@ -11008,7 +11238,7 @@
             </w:pPr>
             <w:sdt>
               <w:sdtPr>
-                <w:tag w:val="goog_rdk_80"/>
+                <w:tag w:val="goog_rdk_90"/>
               </w:sdtPr>
               <w:sdtContent>
                 <w:r>
@@ -11104,7 +11334,7 @@
             </w:pPr>
             <w:sdt>
               <w:sdtPr>
-                <w:tag w:val="goog_rdk_81"/>
+                <w:tag w:val="goog_rdk_91"/>
               </w:sdtPr>
               <w:sdtContent>
                 <w:r>
@@ -11247,7 +11477,7 @@
             </w:pPr>
             <w:sdt>
               <w:sdtPr>
-                <w:tag w:val="goog_rdk_82"/>
+                <w:tag w:val="goog_rdk_92"/>
               </w:sdtPr>
               <w:sdtContent>
                 <w:r>
@@ -11379,7 +11609,7 @@
             </w:pPr>
             <w:sdt>
               <w:sdtPr>
-                <w:tag w:val="goog_rdk_83"/>
+                <w:tag w:val="goog_rdk_93"/>
               </w:sdtPr>
               <w:sdtContent>
                 <w:r>
@@ -11522,7 +11752,7 @@
             </w:pPr>
             <w:sdt>
               <w:sdtPr>
-                <w:tag w:val="goog_rdk_84"/>
+                <w:tag w:val="goog_rdk_94"/>
               </w:sdtPr>
               <w:sdtContent>
                 <w:r>
@@ -11617,7 +11847,7 @@
             </w:pPr>
             <w:sdt>
               <w:sdtPr>
-                <w:tag w:val="goog_rdk_85"/>
+                <w:tag w:val="goog_rdk_95"/>
               </w:sdtPr>
               <w:sdtContent>
                 <w:r>
@@ -11676,7 +11906,7 @@
             </w:pPr>
             <w:sdt>
               <w:sdtPr>
-                <w:tag w:val="goog_rdk_86"/>
+                <w:tag w:val="goog_rdk_96"/>
               </w:sdtPr>
               <w:sdtContent>
                 <w:r>
@@ -11830,7 +12060,7 @@
             </w:pPr>
             <w:sdt>
               <w:sdtPr>
-                <w:tag w:val="goog_rdk_87"/>
+                <w:tag w:val="goog_rdk_97"/>
               </w:sdtPr>
               <w:sdtContent>
                 <w:r>
@@ -11958,7 +12188,7 @@
             </w:pPr>
             <w:sdt>
               <w:sdtPr>
-                <w:tag w:val="goog_rdk_88"/>
+                <w:tag w:val="goog_rdk_98"/>
               </w:sdtPr>
               <w:sdtContent>
                 <w:r>
@@ -12086,7 +12316,7 @@
             </w:pPr>
             <w:sdt>
               <w:sdtPr>
-                <w:tag w:val="goog_rdk_89"/>
+                <w:tag w:val="goog_rdk_99"/>
               </w:sdtPr>
               <w:sdtContent>
                 <w:r>
@@ -12214,7 +12444,7 @@
             </w:pPr>
             <w:sdt>
               <w:sdtPr>
-                <w:tag w:val="goog_rdk_90"/>
+                <w:tag w:val="goog_rdk_100"/>
               </w:sdtPr>
               <w:sdtContent>
                 <w:r>
@@ -12342,7 +12572,7 @@
             </w:pPr>
             <w:sdt>
               <w:sdtPr>
-                <w:tag w:val="goog_rdk_91"/>
+                <w:tag w:val="goog_rdk_101"/>
               </w:sdtPr>
               <w:sdtContent>
                 <w:r>
@@ -12635,7 +12865,7 @@
             </w:pPr>
             <w:sdt>
               <w:sdtPr>
-                <w:tag w:val="goog_rdk_92"/>
+                <w:tag w:val="goog_rdk_102"/>
               </w:sdtPr>
               <w:sdtContent>
                 <w:r>
@@ -12678,7 +12908,7 @@
             </w:pPr>
             <w:sdt>
               <w:sdtPr>
-                <w:tag w:val="goog_rdk_93"/>
+                <w:tag w:val="goog_rdk_103"/>
               </w:sdtPr>
               <w:sdtContent>
                 <w:r>
@@ -12765,7 +12995,7 @@
             </w:pPr>
             <w:sdt>
               <w:sdtPr>
-                <w:tag w:val="goog_rdk_94"/>
+                <w:tag w:val="goog_rdk_104"/>
               </w:sdtPr>
               <w:sdtContent>
                 <w:r>
@@ -12831,7 +13061,7 @@
             </w:pPr>
             <w:sdt>
               <w:sdtPr>
-                <w:tag w:val="goog_rdk_95"/>
+                <w:tag w:val="goog_rdk_105"/>
               </w:sdtPr>
               <w:sdtContent>
                 <w:r>
@@ -12893,12 +13123,12 @@
                 <wp:inline distB="114300" distT="114300" distL="114300" distR="114300">
                   <wp:extent cx="1730387" cy="2725360"/>
                   <wp:effectExtent b="0" l="0" r="0" t="0"/>
-                  <wp:docPr id="1" name="image17.png"/>
+                  <wp:docPr id="1" name="image13.png"/>
                   <a:graphic>
                     <a:graphicData uri="http://schemas.openxmlformats.org/drawingml/2006/picture">
                       <pic:pic>
                         <pic:nvPicPr>
-                          <pic:cNvPr id="0" name="image17.png"/>
+                          <pic:cNvPr id="0" name="image13.png"/>
                           <pic:cNvPicPr preferRelativeResize="0"/>
                         </pic:nvPicPr>
                         <pic:blipFill>
@@ -13138,7 +13368,7 @@
             </w:pPr>
             <w:sdt>
               <w:sdtPr>
-                <w:tag w:val="goog_rdk_96"/>
+                <w:tag w:val="goog_rdk_106"/>
               </w:sdtPr>
               <w:sdtContent>
                 <w:r>
@@ -13234,7 +13464,7 @@
             </w:pPr>
             <w:sdt>
               <w:sdtPr>
-                <w:tag w:val="goog_rdk_97"/>
+                <w:tag w:val="goog_rdk_107"/>
               </w:sdtPr>
               <w:sdtContent>
                 <w:r>
@@ -13377,7 +13607,7 @@
             </w:pPr>
             <w:sdt>
               <w:sdtPr>
-                <w:tag w:val="goog_rdk_98"/>
+                <w:tag w:val="goog_rdk_108"/>
               </w:sdtPr>
               <w:sdtContent>
                 <w:r>
@@ -13509,7 +13739,7 @@
             </w:pPr>
             <w:sdt>
               <w:sdtPr>
-                <w:tag w:val="goog_rdk_99"/>
+                <w:tag w:val="goog_rdk_109"/>
               </w:sdtPr>
               <w:sdtContent>
                 <w:r>
@@ -13652,7 +13882,7 @@
             </w:pPr>
             <w:sdt>
               <w:sdtPr>
-                <w:tag w:val="goog_rdk_100"/>
+                <w:tag w:val="goog_rdk_110"/>
               </w:sdtPr>
               <w:sdtContent>
                 <w:r>
@@ -13747,7 +13977,7 @@
             </w:pPr>
             <w:sdt>
               <w:sdtPr>
-                <w:tag w:val="goog_rdk_101"/>
+                <w:tag w:val="goog_rdk_111"/>
               </w:sdtPr>
               <w:sdtContent>
                 <w:r>
@@ -13806,7 +14036,7 @@
             </w:pPr>
             <w:sdt>
               <w:sdtPr>
-                <w:tag w:val="goog_rdk_102"/>
+                <w:tag w:val="goog_rdk_112"/>
               </w:sdtPr>
               <w:sdtContent>
                 <w:r>
@@ -13928,7 +14158,7 @@
             </w:pPr>
             <w:sdt>
               <w:sdtPr>
-                <w:tag w:val="goog_rdk_103"/>
+                <w:tag w:val="goog_rdk_113"/>
               </w:sdtPr>
               <w:sdtContent>
                 <w:r>
@@ -14056,7 +14286,7 @@
             </w:pPr>
             <w:sdt>
               <w:sdtPr>
-                <w:tag w:val="goog_rdk_104"/>
+                <w:tag w:val="goog_rdk_114"/>
               </w:sdtPr>
               <w:sdtContent>
                 <w:r>
@@ -14184,7 +14414,7 @@
             </w:pPr>
             <w:sdt>
               <w:sdtPr>
-                <w:tag w:val="goog_rdk_105"/>
+                <w:tag w:val="goog_rdk_115"/>
               </w:sdtPr>
               <w:sdtContent>
                 <w:r>
@@ -14312,7 +14542,7 @@
             </w:pPr>
             <w:sdt>
               <w:sdtPr>
-                <w:tag w:val="goog_rdk_106"/>
+                <w:tag w:val="goog_rdk_116"/>
               </w:sdtPr>
               <w:sdtContent>
                 <w:r>
@@ -14440,7 +14670,7 @@
             </w:pPr>
             <w:sdt>
               <w:sdtPr>
-                <w:tag w:val="goog_rdk_107"/>
+                <w:tag w:val="goog_rdk_117"/>
               </w:sdtPr>
               <w:sdtContent>
                 <w:r>
@@ -14729,7 +14959,7 @@
             </w:pPr>
             <w:sdt>
               <w:sdtPr>
-                <w:tag w:val="goog_rdk_108"/>
+                <w:tag w:val="goog_rdk_118"/>
               </w:sdtPr>
               <w:sdtContent>
                 <w:r>
@@ -14772,7 +15002,7 @@
             </w:pPr>
             <w:sdt>
               <w:sdtPr>
-                <w:tag w:val="goog_rdk_109"/>
+                <w:tag w:val="goog_rdk_119"/>
               </w:sdtPr>
               <w:sdtContent>
                 <w:r>
@@ -14788,7 +15018,7 @@
             </w:sdt>
             <w:sdt>
               <w:sdtPr>
-                <w:tag w:val="goog_rdk_110"/>
+                <w:tag w:val="goog_rdk_120"/>
               </w:sdtPr>
               <w:sdtContent>
                 <w:r>
@@ -14880,7 +15110,7 @@
             </w:pPr>
             <w:sdt>
               <w:sdtPr>
-                <w:tag w:val="goog_rdk_111"/>
+                <w:tag w:val="goog_rdk_121"/>
               </w:sdtPr>
               <w:sdtContent>
                 <w:r>
@@ -14946,7 +15176,7 @@
             </w:pPr>
             <w:sdt>
               <w:sdtPr>
-                <w:tag w:val="goog_rdk_112"/>
+                <w:tag w:val="goog_rdk_122"/>
               </w:sdtPr>
               <w:sdtContent>
                 <w:r>
@@ -15008,12 +15238,12 @@
                 <wp:inline distB="114300" distT="114300" distL="114300" distR="114300">
                   <wp:extent cx="1190680" cy="2240243"/>
                   <wp:effectExtent b="0" l="0" r="0" t="0"/>
-                  <wp:docPr id="5" name="image8.png"/>
+                  <wp:docPr id="5" name="image1.png"/>
                   <a:graphic>
                     <a:graphicData uri="http://schemas.openxmlformats.org/drawingml/2006/picture">
                       <pic:pic>
                         <pic:nvPicPr>
-                          <pic:cNvPr id="0" name="image8.png"/>
+                          <pic:cNvPr id="0" name="image1.png"/>
                           <pic:cNvPicPr preferRelativeResize="0"/>
                         </pic:nvPicPr>
                         <pic:blipFill>
@@ -15047,12 +15277,12 @@
                 <wp:inline distB="114300" distT="114300" distL="114300" distR="114300">
                   <wp:extent cx="2320712" cy="2205038"/>
                   <wp:effectExtent b="0" l="0" r="0" t="0"/>
-                  <wp:docPr id="18" name="image11.png"/>
+                  <wp:docPr id="18" name="image12.png"/>
                   <a:graphic>
                     <a:graphicData uri="http://schemas.openxmlformats.org/drawingml/2006/picture">
                       <pic:pic>
                         <pic:nvPicPr>
-                          <pic:cNvPr id="0" name="image11.png"/>
+                          <pic:cNvPr id="0" name="image12.png"/>
                           <pic:cNvPicPr preferRelativeResize="0"/>
                         </pic:nvPicPr>
                         <pic:blipFill>
@@ -15078,7 +15308,7 @@
             </w:r>
             <w:sdt>
               <w:sdtPr>
-                <w:tag w:val="goog_rdk_113"/>
+                <w:tag w:val="goog_rdk_123"/>
               </w:sdtPr>
               <w:sdtContent>
                 <w:r>
@@ -15308,7 +15538,7 @@
             </w:pPr>
             <w:sdt>
               <w:sdtPr>
-                <w:tag w:val="goog_rdk_114"/>
+                <w:tag w:val="goog_rdk_124"/>
               </w:sdtPr>
               <w:sdtContent>
                 <w:r>
@@ -15404,7 +15634,7 @@
             </w:pPr>
             <w:sdt>
               <w:sdtPr>
-                <w:tag w:val="goog_rdk_115"/>
+                <w:tag w:val="goog_rdk_125"/>
               </w:sdtPr>
               <w:sdtContent>
                 <w:r>
@@ -15547,7 +15777,7 @@
             </w:pPr>
             <w:sdt>
               <w:sdtPr>
-                <w:tag w:val="goog_rdk_116"/>
+                <w:tag w:val="goog_rdk_126"/>
               </w:sdtPr>
               <w:sdtContent>
                 <w:r>
@@ -15679,7 +15909,7 @@
             </w:pPr>
             <w:sdt>
               <w:sdtPr>
-                <w:tag w:val="goog_rdk_117"/>
+                <w:tag w:val="goog_rdk_127"/>
               </w:sdtPr>
               <w:sdtContent>
                 <w:r>
@@ -15822,7 +16052,7 @@
             </w:pPr>
             <w:sdt>
               <w:sdtPr>
-                <w:tag w:val="goog_rdk_118"/>
+                <w:tag w:val="goog_rdk_128"/>
               </w:sdtPr>
               <w:sdtContent>
                 <w:r>
@@ -15917,7 +16147,7 @@
             </w:pPr>
             <w:sdt>
               <w:sdtPr>
-                <w:tag w:val="goog_rdk_119"/>
+                <w:tag w:val="goog_rdk_129"/>
               </w:sdtPr>
               <w:sdtContent>
                 <w:r>
@@ -15976,7 +16206,7 @@
             </w:pPr>
             <w:sdt>
               <w:sdtPr>
-                <w:tag w:val="goog_rdk_120"/>
+                <w:tag w:val="goog_rdk_130"/>
               </w:sdtPr>
               <w:sdtContent>
                 <w:r>
@@ -16023,7 +16253,7 @@
             </w:pPr>
             <w:sdt>
               <w:sdtPr>
-                <w:tag w:val="goog_rdk_121"/>
+                <w:tag w:val="goog_rdk_131"/>
               </w:sdtPr>
               <w:sdtContent>
                 <w:r>
@@ -16050,7 +16280,7 @@
             </w:pPr>
             <w:sdt>
               <w:sdtPr>
-                <w:tag w:val="goog_rdk_122"/>
+                <w:tag w:val="goog_rdk_132"/>
               </w:sdtPr>
               <w:sdtContent>
                 <w:r>
@@ -16077,7 +16307,7 @@
             </w:pPr>
             <w:sdt>
               <w:sdtPr>
-                <w:tag w:val="goog_rdk_123"/>
+                <w:tag w:val="goog_rdk_133"/>
               </w:sdtPr>
               <w:sdtContent>
                 <w:r>
@@ -16104,7 +16334,7 @@
             </w:pPr>
             <w:sdt>
               <w:sdtPr>
-                <w:tag w:val="goog_rdk_124"/>
+                <w:tag w:val="goog_rdk_134"/>
               </w:sdtPr>
               <w:sdtContent>
                 <w:r>
@@ -16120,7 +16350,7 @@
             </w:sdt>
             <w:sdt>
               <w:sdtPr>
-                <w:tag w:val="goog_rdk_125"/>
+                <w:tag w:val="goog_rdk_135"/>
               </w:sdtPr>
               <w:sdtContent>
                 <w:r>
@@ -16152,7 +16382,7 @@
             </w:pPr>
             <w:sdt>
               <w:sdtPr>
-                <w:tag w:val="goog_rdk_126"/>
+                <w:tag w:val="goog_rdk_136"/>
               </w:sdtPr>
               <w:sdtContent>
                 <w:r>
@@ -16178,7 +16408,7 @@
             </w:pPr>
             <w:sdt>
               <w:sdtPr>
-                <w:tag w:val="goog_rdk_127"/>
+                <w:tag w:val="goog_rdk_137"/>
               </w:sdtPr>
               <w:sdtContent>
                 <w:r>
@@ -16194,7 +16424,7 @@
             </w:sdt>
             <w:sdt>
               <w:sdtPr>
-                <w:tag w:val="goog_rdk_128"/>
+                <w:tag w:val="goog_rdk_138"/>
               </w:sdtPr>
               <w:sdtContent>
                 <w:r>
@@ -16220,7 +16450,7 @@
             </w:pPr>
             <w:sdt>
               <w:sdtPr>
-                <w:tag w:val="goog_rdk_129"/>
+                <w:tag w:val="goog_rdk_139"/>
               </w:sdtPr>
               <w:sdtContent>
                 <w:r>
@@ -16247,7 +16477,7 @@
             </w:pPr>
             <w:sdt>
               <w:sdtPr>
-                <w:tag w:val="goog_rdk_130"/>
+                <w:tag w:val="goog_rdk_140"/>
               </w:sdtPr>
               <w:sdtContent>
                 <w:r>
@@ -16279,7 +16509,7 @@
             </w:pPr>
             <w:sdt>
               <w:sdtPr>
-                <w:tag w:val="goog_rdk_131"/>
+                <w:tag w:val="goog_rdk_141"/>
               </w:sdtPr>
               <w:sdtContent>
                 <w:r>
@@ -16338,7 +16568,7 @@
             </w:pPr>
             <w:sdt>
               <w:sdtPr>
-                <w:tag w:val="goog_rdk_132"/>
+                <w:tag w:val="goog_rdk_142"/>
               </w:sdtPr>
               <w:sdtContent>
                 <w:r>
@@ -16466,7 +16696,7 @@
             </w:pPr>
             <w:sdt>
               <w:sdtPr>
-                <w:tag w:val="goog_rdk_133"/>
+                <w:tag w:val="goog_rdk_143"/>
               </w:sdtPr>
               <w:sdtContent>
                 <w:r>
@@ -16594,7 +16824,7 @@
             </w:pPr>
             <w:sdt>
               <w:sdtPr>
-                <w:tag w:val="goog_rdk_134"/>
+                <w:tag w:val="goog_rdk_144"/>
               </w:sdtPr>
               <w:sdtContent>
                 <w:r>
@@ -16722,7 +16952,7 @@
             </w:pPr>
             <w:sdt>
               <w:sdtPr>
-                <w:tag w:val="goog_rdk_135"/>
+                <w:tag w:val="goog_rdk_145"/>
               </w:sdtPr>
               <w:sdtContent>
                 <w:r>
@@ -16850,7 +17080,7 @@
             </w:pPr>
             <w:sdt>
               <w:sdtPr>
-                <w:tag w:val="goog_rdk_136"/>
+                <w:tag w:val="goog_rdk_146"/>
               </w:sdtPr>
               <w:sdtContent>
                 <w:r>
@@ -17139,7 +17369,7 @@
             </w:pPr>
             <w:sdt>
               <w:sdtPr>
-                <w:tag w:val="goog_rdk_137"/>
+                <w:tag w:val="goog_rdk_147"/>
               </w:sdtPr>
               <w:sdtContent>
                 <w:r>
@@ -17182,7 +17412,7 @@
             </w:pPr>
             <w:sdt>
               <w:sdtPr>
-                <w:tag w:val="goog_rdk_138"/>
+                <w:tag w:val="goog_rdk_148"/>
               </w:sdtPr>
               <w:sdtContent>
                 <w:r>
@@ -17269,7 +17499,7 @@
             </w:pPr>
             <w:sdt>
               <w:sdtPr>
-                <w:tag w:val="goog_rdk_139"/>
+                <w:tag w:val="goog_rdk_149"/>
               </w:sdtPr>
               <w:sdtContent>
                 <w:r>
@@ -17322,7 +17552,7 @@
             </w:pPr>
             <w:sdt>
               <w:sdtPr>
-                <w:tag w:val="goog_rdk_140"/>
+                <w:tag w:val="goog_rdk_150"/>
               </w:sdtPr>
               <w:sdtContent>
                 <w:r>
@@ -17383,12 +17613,12 @@
                 <wp:inline distB="114300" distT="114300" distL="114300" distR="114300">
                   <wp:extent cx="2590800" cy="2889738"/>
                   <wp:effectExtent b="0" l="0" r="0" t="0"/>
-                  <wp:docPr id="8" name="image19.png"/>
+                  <wp:docPr id="8" name="image2.png"/>
                   <a:graphic>
                     <a:graphicData uri="http://schemas.openxmlformats.org/drawingml/2006/picture">
                       <pic:pic>
                         <pic:nvPicPr>
-                          <pic:cNvPr id="0" name="image19.png"/>
+                          <pic:cNvPr id="0" name="image2.png"/>
                           <pic:cNvPicPr preferRelativeResize="0"/>
                         </pic:nvPicPr>
                         <pic:blipFill>
@@ -17422,12 +17652,12 @@
                 <wp:inline distB="114300" distT="114300" distL="114300" distR="114300">
                   <wp:extent cx="2609850" cy="2951918"/>
                   <wp:effectExtent b="0" l="0" r="0" t="0"/>
-                  <wp:docPr id="11" name="image10.png"/>
+                  <wp:docPr id="11" name="image15.png"/>
                   <a:graphic>
                     <a:graphicData uri="http://schemas.openxmlformats.org/drawingml/2006/picture">
                       <pic:pic>
                         <pic:nvPicPr>
-                          <pic:cNvPr id="0" name="image10.png"/>
+                          <pic:cNvPr id="0" name="image15.png"/>
                           <pic:cNvPicPr preferRelativeResize="0"/>
                         </pic:nvPicPr>
                         <pic:blipFill>
@@ -17470,7 +17700,7 @@
             </w:pPr>
             <w:sdt>
               <w:sdtPr>
-                <w:tag w:val="goog_rdk_141"/>
+                <w:tag w:val="goog_rdk_151"/>
               </w:sdtPr>
               <w:sdtContent>
                 <w:r>
@@ -17700,7 +17930,7 @@
             </w:pPr>
             <w:sdt>
               <w:sdtPr>
-                <w:tag w:val="goog_rdk_142"/>
+                <w:tag w:val="goog_rdk_152"/>
               </w:sdtPr>
               <w:sdtContent>
                 <w:r>
@@ -17796,7 +18026,7 @@
             </w:pPr>
             <w:sdt>
               <w:sdtPr>
-                <w:tag w:val="goog_rdk_143"/>
+                <w:tag w:val="goog_rdk_153"/>
               </w:sdtPr>
               <w:sdtContent>
                 <w:r>
@@ -17939,7 +18169,7 @@
             </w:pPr>
             <w:sdt>
               <w:sdtPr>
-                <w:tag w:val="goog_rdk_144"/>
+                <w:tag w:val="goog_rdk_154"/>
               </w:sdtPr>
               <w:sdtContent>
                 <w:r>
@@ -18071,7 +18301,7 @@
             </w:pPr>
             <w:sdt>
               <w:sdtPr>
-                <w:tag w:val="goog_rdk_145"/>
+                <w:tag w:val="goog_rdk_155"/>
               </w:sdtPr>
               <w:sdtContent>
                 <w:r>
@@ -18214,7 +18444,7 @@
             </w:pPr>
             <w:sdt>
               <w:sdtPr>
-                <w:tag w:val="goog_rdk_146"/>
+                <w:tag w:val="goog_rdk_156"/>
               </w:sdtPr>
               <w:sdtContent>
                 <w:r>
@@ -18309,7 +18539,7 @@
             </w:pPr>
             <w:sdt>
               <w:sdtPr>
-                <w:tag w:val="goog_rdk_147"/>
+                <w:tag w:val="goog_rdk_157"/>
               </w:sdtPr>
               <w:sdtContent>
                 <w:r>
@@ -18368,7 +18598,7 @@
             </w:pPr>
             <w:sdt>
               <w:sdtPr>
-                <w:tag w:val="goog_rdk_148"/>
+                <w:tag w:val="goog_rdk_158"/>
               </w:sdtPr>
               <w:sdtContent>
                 <w:r>
@@ -18415,7 +18645,7 @@
             </w:pPr>
             <w:sdt>
               <w:sdtPr>
-                <w:tag w:val="goog_rdk_149"/>
+                <w:tag w:val="goog_rdk_159"/>
               </w:sdtPr>
               <w:sdtContent>
                 <w:r>
@@ -18442,7 +18672,7 @@
             </w:pPr>
             <w:sdt>
               <w:sdtPr>
-                <w:tag w:val="goog_rdk_150"/>
+                <w:tag w:val="goog_rdk_160"/>
               </w:sdtPr>
               <w:sdtContent>
                 <w:r>
@@ -18469,7 +18699,7 @@
             </w:pPr>
             <w:sdt>
               <w:sdtPr>
-                <w:tag w:val="goog_rdk_151"/>
+                <w:tag w:val="goog_rdk_161"/>
               </w:sdtPr>
               <w:sdtContent>
                 <w:r>
@@ -18496,7 +18726,7 @@
             </w:pPr>
             <w:sdt>
               <w:sdtPr>
-                <w:tag w:val="goog_rdk_152"/>
+                <w:tag w:val="goog_rdk_162"/>
               </w:sdtPr>
               <w:sdtContent>
                 <w:r>
@@ -18523,7 +18753,7 @@
             </w:pPr>
             <w:sdt>
               <w:sdtPr>
-                <w:tag w:val="goog_rdk_153"/>
+                <w:tag w:val="goog_rdk_163"/>
               </w:sdtPr>
               <w:sdtContent>
                 <w:r>
@@ -18550,7 +18780,7 @@
             </w:pPr>
             <w:sdt>
               <w:sdtPr>
-                <w:tag w:val="goog_rdk_154"/>
+                <w:tag w:val="goog_rdk_164"/>
               </w:sdtPr>
               <w:sdtContent>
                 <w:r>
@@ -18593,7 +18823,7 @@
             </w:pPr>
             <w:sdt>
               <w:sdtPr>
-                <w:tag w:val="goog_rdk_155"/>
+                <w:tag w:val="goog_rdk_165"/>
               </w:sdtPr>
               <w:sdtContent>
                 <w:r>
@@ -18609,7 +18839,7 @@
             </w:sdt>
             <w:sdt>
               <w:sdtPr>
-                <w:tag w:val="goog_rdk_156"/>
+                <w:tag w:val="goog_rdk_166"/>
               </w:sdtPr>
               <w:sdtContent>
                 <w:r>
@@ -18726,7 +18956,7 @@
             </w:pPr>
             <w:sdt>
               <w:sdtPr>
-                <w:tag w:val="goog_rdk_157"/>
+                <w:tag w:val="goog_rdk_167"/>
               </w:sdtPr>
               <w:sdtContent>
                 <w:r>
@@ -18850,7 +19080,7 @@
             </w:pPr>
             <w:sdt>
               <w:sdtPr>
-                <w:tag w:val="goog_rdk_158"/>
+                <w:tag w:val="goog_rdk_168"/>
               </w:sdtPr>
               <w:sdtContent>
                 <w:r>
@@ -18974,7 +19204,7 @@
             </w:pPr>
             <w:sdt>
               <w:sdtPr>
-                <w:tag w:val="goog_rdk_159"/>
+                <w:tag w:val="goog_rdk_169"/>
               </w:sdtPr>
               <w:sdtContent>
                 <w:r>
@@ -19098,7 +19328,7 @@
             </w:pPr>
             <w:sdt>
               <w:sdtPr>
-                <w:tag w:val="goog_rdk_160"/>
+                <w:tag w:val="goog_rdk_170"/>
               </w:sdtPr>
               <w:sdtContent>
                 <w:r>
@@ -19222,7 +19452,7 @@
             </w:pPr>
             <w:sdt>
               <w:sdtPr>
-                <w:tag w:val="goog_rdk_161"/>
+                <w:tag w:val="goog_rdk_171"/>
               </w:sdtPr>
               <w:sdtContent>
                 <w:r>
@@ -19461,7 +19691,7 @@
             </w:pPr>
             <w:sdt>
               <w:sdtPr>
-                <w:tag w:val="goog_rdk_162"/>
+                <w:tag w:val="goog_rdk_172"/>
               </w:sdtPr>
               <w:sdtContent>
                 <w:r>
@@ -19504,7 +19734,7 @@
             </w:pPr>
             <w:sdt>
               <w:sdtPr>
-                <w:tag w:val="goog_rdk_163"/>
+                <w:tag w:val="goog_rdk_173"/>
               </w:sdtPr>
               <w:sdtContent>
                 <w:r>
@@ -19591,7 +19821,7 @@
             </w:pPr>
             <w:sdt>
               <w:sdtPr>
-                <w:tag w:val="goog_rdk_164"/>
+                <w:tag w:val="goog_rdk_174"/>
               </w:sdtPr>
               <w:sdtContent>
                 <w:r>
@@ -19644,7 +19874,7 @@
             </w:pPr>
             <w:sdt>
               <w:sdtPr>
-                <w:tag w:val="goog_rdk_165"/>
+                <w:tag w:val="goog_rdk_175"/>
               </w:sdtPr>
               <w:sdtContent>
                 <w:r>
@@ -19744,12 +19974,12 @@
                 <wp:inline distB="114300" distT="114300" distL="114300" distR="114300">
                   <wp:extent cx="2847975" cy="2861868"/>
                   <wp:effectExtent b="0" l="0" r="0" t="0"/>
-                  <wp:docPr id="22" name="image20.png"/>
+                  <wp:docPr id="22" name="image24.png"/>
                   <a:graphic>
                     <a:graphicData uri="http://schemas.openxmlformats.org/drawingml/2006/picture">
                       <pic:pic>
                         <pic:nvPicPr>
-                          <pic:cNvPr id="0" name="image20.png"/>
+                          <pic:cNvPr id="0" name="image24.png"/>
                           <pic:cNvPicPr preferRelativeResize="0"/>
                         </pic:nvPicPr>
                         <pic:blipFill>
@@ -19792,7 +20022,7 @@
             </w:pPr>
             <w:sdt>
               <w:sdtPr>
-                <w:tag w:val="goog_rdk_166"/>
+                <w:tag w:val="goog_rdk_176"/>
               </w:sdtPr>
               <w:sdtContent>
                 <w:r>
@@ -20022,7 +20252,7 @@
             </w:pPr>
             <w:sdt>
               <w:sdtPr>
-                <w:tag w:val="goog_rdk_167"/>
+                <w:tag w:val="goog_rdk_177"/>
               </w:sdtPr>
               <w:sdtContent>
                 <w:r>
@@ -20118,7 +20348,7 @@
             </w:pPr>
             <w:sdt>
               <w:sdtPr>
-                <w:tag w:val="goog_rdk_168"/>
+                <w:tag w:val="goog_rdk_178"/>
               </w:sdtPr>
               <w:sdtContent>
                 <w:r>
@@ -20261,7 +20491,7 @@
             </w:pPr>
             <w:sdt>
               <w:sdtPr>
-                <w:tag w:val="goog_rdk_169"/>
+                <w:tag w:val="goog_rdk_179"/>
               </w:sdtPr>
               <w:sdtContent>
                 <w:r>
@@ -20393,7 +20623,7 @@
             </w:pPr>
             <w:sdt>
               <w:sdtPr>
-                <w:tag w:val="goog_rdk_170"/>
+                <w:tag w:val="goog_rdk_180"/>
               </w:sdtPr>
               <w:sdtContent>
                 <w:r>
@@ -20536,7 +20766,7 @@
             </w:pPr>
             <w:sdt>
               <w:sdtPr>
-                <w:tag w:val="goog_rdk_171"/>
+                <w:tag w:val="goog_rdk_181"/>
               </w:sdtPr>
               <w:sdtContent>
                 <w:r>
@@ -20631,7 +20861,7 @@
             </w:pPr>
             <w:sdt>
               <w:sdtPr>
-                <w:tag w:val="goog_rdk_172"/>
+                <w:tag w:val="goog_rdk_182"/>
               </w:sdtPr>
               <w:sdtContent>
                 <w:r>
@@ -20690,7 +20920,7 @@
             </w:pPr>
             <w:sdt>
               <w:sdtPr>
-                <w:tag w:val="goog_rdk_173"/>
+                <w:tag w:val="goog_rdk_183"/>
               </w:sdtPr>
               <w:sdtContent>
                 <w:r>
@@ -20737,7 +20967,7 @@
             </w:pPr>
             <w:sdt>
               <w:sdtPr>
-                <w:tag w:val="goog_rdk_174"/>
+                <w:tag w:val="goog_rdk_184"/>
               </w:sdtPr>
               <w:sdtContent>
                 <w:r>
@@ -20764,7 +20994,7 @@
             </w:pPr>
             <w:sdt>
               <w:sdtPr>
-                <w:tag w:val="goog_rdk_175"/>
+                <w:tag w:val="goog_rdk_185"/>
               </w:sdtPr>
               <w:sdtContent>
                 <w:r>
@@ -20791,7 +21021,7 @@
             </w:pPr>
             <w:sdt>
               <w:sdtPr>
-                <w:tag w:val="goog_rdk_176"/>
+                <w:tag w:val="goog_rdk_186"/>
               </w:sdtPr>
               <w:sdtContent>
                 <w:r>
@@ -20818,7 +21048,7 @@
             </w:pPr>
             <w:sdt>
               <w:sdtPr>
-                <w:tag w:val="goog_rdk_177"/>
+                <w:tag w:val="goog_rdk_187"/>
               </w:sdtPr>
               <w:sdtContent>
                 <w:r>
@@ -20845,7 +21075,7 @@
             </w:pPr>
             <w:sdt>
               <w:sdtPr>
-                <w:tag w:val="goog_rdk_178"/>
+                <w:tag w:val="goog_rdk_188"/>
               </w:sdtPr>
               <w:sdtContent>
                 <w:r>
@@ -20872,7 +21102,7 @@
             </w:pPr>
             <w:sdt>
               <w:sdtPr>
-                <w:tag w:val="goog_rdk_179"/>
+                <w:tag w:val="goog_rdk_189"/>
               </w:sdtPr>
               <w:sdtContent>
                 <w:r>
@@ -20915,7 +21145,7 @@
             </w:pPr>
             <w:sdt>
               <w:sdtPr>
-                <w:tag w:val="goog_rdk_180"/>
+                <w:tag w:val="goog_rdk_190"/>
               </w:sdtPr>
               <w:sdtContent>
                 <w:r>
@@ -20931,7 +21161,7 @@
             </w:sdt>
             <w:sdt>
               <w:sdtPr>
-                <w:tag w:val="goog_rdk_181"/>
+                <w:tag w:val="goog_rdk_191"/>
               </w:sdtPr>
               <w:sdtContent>
                 <w:r>
@@ -21048,7 +21278,7 @@
             </w:pPr>
             <w:sdt>
               <w:sdtPr>
-                <w:tag w:val="goog_rdk_182"/>
+                <w:tag w:val="goog_rdk_192"/>
               </w:sdtPr>
               <w:sdtContent>
                 <w:r>
@@ -21172,7 +21402,7 @@
             </w:pPr>
             <w:sdt>
               <w:sdtPr>
-                <w:tag w:val="goog_rdk_183"/>
+                <w:tag w:val="goog_rdk_193"/>
               </w:sdtPr>
               <w:sdtContent>
                 <w:r>
@@ -21296,7 +21526,7 @@
             </w:pPr>
             <w:sdt>
               <w:sdtPr>
-                <w:tag w:val="goog_rdk_184"/>
+                <w:tag w:val="goog_rdk_194"/>
               </w:sdtPr>
               <w:sdtContent>
                 <w:r>
@@ -21420,7 +21650,7 @@
             </w:pPr>
             <w:sdt>
               <w:sdtPr>
-                <w:tag w:val="goog_rdk_185"/>
+                <w:tag w:val="goog_rdk_195"/>
               </w:sdtPr>
               <w:sdtContent>
                 <w:r>
@@ -21544,7 +21774,7 @@
             </w:pPr>
             <w:sdt>
               <w:sdtPr>
-                <w:tag w:val="goog_rdk_186"/>
+                <w:tag w:val="goog_rdk_196"/>
               </w:sdtPr>
               <w:sdtContent>
                 <w:r>
@@ -21783,7 +22013,7 @@
             </w:pPr>
             <w:sdt>
               <w:sdtPr>
-                <w:tag w:val="goog_rdk_187"/>
+                <w:tag w:val="goog_rdk_197"/>
               </w:sdtPr>
               <w:sdtContent>
                 <w:r>
@@ -21826,7 +22056,7 @@
             </w:pPr>
             <w:sdt>
               <w:sdtPr>
-                <w:tag w:val="goog_rdk_188"/>
+                <w:tag w:val="goog_rdk_198"/>
               </w:sdtPr>
               <w:sdtContent>
                 <w:r>
@@ -21913,7 +22143,7 @@
             </w:pPr>
             <w:sdt>
               <w:sdtPr>
-                <w:tag w:val="goog_rdk_189"/>
+                <w:tag w:val="goog_rdk_199"/>
               </w:sdtPr>
               <w:sdtContent>
                 <w:r>
@@ -21966,7 +22196,7 @@
             </w:pPr>
             <w:sdt>
               <w:sdtPr>
-                <w:tag w:val="goog_rdk_190"/>
+                <w:tag w:val="goog_rdk_200"/>
               </w:sdtPr>
               <w:sdtContent>
                 <w:r>
@@ -22027,12 +22257,12 @@
                 <wp:inline distB="114300" distT="114300" distL="114300" distR="114300">
                   <wp:extent cx="2314575" cy="3047906"/>
                   <wp:effectExtent b="0" l="0" r="0" t="0"/>
-                  <wp:docPr id="4" name="image1.png"/>
+                  <wp:docPr id="4" name="image6.png"/>
                   <a:graphic>
                     <a:graphicData uri="http://schemas.openxmlformats.org/drawingml/2006/picture">
                       <pic:pic>
                         <pic:nvPicPr>
-                          <pic:cNvPr id="0" name="image1.png"/>
+                          <pic:cNvPr id="0" name="image6.png"/>
                           <pic:cNvPicPr preferRelativeResize="0"/>
                         </pic:nvPicPr>
                         <pic:blipFill>
@@ -22066,12 +22296,12 @@
                 <wp:inline distB="114300" distT="114300" distL="114300" distR="114300">
                   <wp:extent cx="2290763" cy="3008072"/>
                   <wp:effectExtent b="0" l="0" r="0" t="0"/>
-                  <wp:docPr id="21" name="image22.png"/>
+                  <wp:docPr id="21" name="image23.png"/>
                   <a:graphic>
                     <a:graphicData uri="http://schemas.openxmlformats.org/drawingml/2006/picture">
                       <pic:pic>
                         <pic:nvPicPr>
-                          <pic:cNvPr id="0" name="image22.png"/>
+                          <pic:cNvPr id="0" name="image23.png"/>
                           <pic:cNvPicPr preferRelativeResize="0"/>
                         </pic:nvPicPr>
                         <pic:blipFill>
@@ -22114,7 +22344,7 @@
             </w:pPr>
             <w:sdt>
               <w:sdtPr>
-                <w:tag w:val="goog_rdk_191"/>
+                <w:tag w:val="goog_rdk_201"/>
               </w:sdtPr>
               <w:sdtContent>
                 <w:r>
@@ -22344,7 +22574,7 @@
             </w:pPr>
             <w:sdt>
               <w:sdtPr>
-                <w:tag w:val="goog_rdk_192"/>
+                <w:tag w:val="goog_rdk_202"/>
               </w:sdtPr>
               <w:sdtContent>
                 <w:r>
@@ -22440,7 +22670,7 @@
             </w:pPr>
             <w:sdt>
               <w:sdtPr>
-                <w:tag w:val="goog_rdk_193"/>
+                <w:tag w:val="goog_rdk_203"/>
               </w:sdtPr>
               <w:sdtContent>
                 <w:r>
@@ -22583,7 +22813,7 @@
             </w:pPr>
             <w:sdt>
               <w:sdtPr>
-                <w:tag w:val="goog_rdk_194"/>
+                <w:tag w:val="goog_rdk_204"/>
               </w:sdtPr>
               <w:sdtContent>
                 <w:r>
@@ -22715,7 +22945,7 @@
             </w:pPr>
             <w:sdt>
               <w:sdtPr>
-                <w:tag w:val="goog_rdk_195"/>
+                <w:tag w:val="goog_rdk_205"/>
               </w:sdtPr>
               <w:sdtContent>
                 <w:r>
@@ -22858,7 +23088,7 @@
             </w:pPr>
             <w:sdt>
               <w:sdtPr>
-                <w:tag w:val="goog_rdk_196"/>
+                <w:tag w:val="goog_rdk_206"/>
               </w:sdtPr>
               <w:sdtContent>
                 <w:r>
@@ -22953,7 +23183,7 @@
             </w:pPr>
             <w:sdt>
               <w:sdtPr>
-                <w:tag w:val="goog_rdk_197"/>
+                <w:tag w:val="goog_rdk_207"/>
               </w:sdtPr>
               <w:sdtContent>
                 <w:r>
@@ -23012,7 +23242,7 @@
             </w:pPr>
             <w:sdt>
               <w:sdtPr>
-                <w:tag w:val="goog_rdk_198"/>
+                <w:tag w:val="goog_rdk_208"/>
               </w:sdtPr>
               <w:sdtContent>
                 <w:r>
@@ -23059,7 +23289,7 @@
             </w:pPr>
             <w:sdt>
               <w:sdtPr>
-                <w:tag w:val="goog_rdk_199"/>
+                <w:tag w:val="goog_rdk_209"/>
               </w:sdtPr>
               <w:sdtContent>
                 <w:r>
@@ -23086,7 +23316,7 @@
             </w:pPr>
             <w:sdt>
               <w:sdtPr>
-                <w:tag w:val="goog_rdk_200"/>
+                <w:tag w:val="goog_rdk_210"/>
               </w:sdtPr>
               <w:sdtContent>
                 <w:r>
@@ -23113,7 +23343,7 @@
             </w:pPr>
             <w:sdt>
               <w:sdtPr>
-                <w:tag w:val="goog_rdk_201"/>
+                <w:tag w:val="goog_rdk_211"/>
               </w:sdtPr>
               <w:sdtContent>
                 <w:r>
@@ -23140,7 +23370,7 @@
             </w:pPr>
             <w:sdt>
               <w:sdtPr>
-                <w:tag w:val="goog_rdk_202"/>
+                <w:tag w:val="goog_rdk_212"/>
               </w:sdtPr>
               <w:sdtContent>
                 <w:r>
@@ -23167,7 +23397,7 @@
             </w:pPr>
             <w:sdt>
               <w:sdtPr>
-                <w:tag w:val="goog_rdk_203"/>
+                <w:tag w:val="goog_rdk_213"/>
               </w:sdtPr>
               <w:sdtContent>
                 <w:r>
@@ -23194,7 +23424,7 @@
             </w:pPr>
             <w:sdt>
               <w:sdtPr>
-                <w:tag w:val="goog_rdk_204"/>
+                <w:tag w:val="goog_rdk_214"/>
               </w:sdtPr>
               <w:sdtContent>
                 <w:r>
@@ -23237,7 +23467,7 @@
             </w:pPr>
             <w:sdt>
               <w:sdtPr>
-                <w:tag w:val="goog_rdk_205"/>
+                <w:tag w:val="goog_rdk_215"/>
               </w:sdtPr>
               <w:sdtContent>
                 <w:r>
@@ -23253,7 +23483,7 @@
             </w:sdt>
             <w:sdt>
               <w:sdtPr>
-                <w:tag w:val="goog_rdk_206"/>
+                <w:tag w:val="goog_rdk_216"/>
               </w:sdtPr>
               <w:sdtContent>
                 <w:r>
@@ -23386,7 +23616,7 @@
             </w:pPr>
             <w:sdt>
               <w:sdtPr>
-                <w:tag w:val="goog_rdk_207"/>
+                <w:tag w:val="goog_rdk_217"/>
               </w:sdtPr>
               <w:sdtContent>
                 <w:r>
@@ -23510,7 +23740,7 @@
             </w:pPr>
             <w:sdt>
               <w:sdtPr>
-                <w:tag w:val="goog_rdk_208"/>
+                <w:tag w:val="goog_rdk_218"/>
               </w:sdtPr>
               <w:sdtContent>
                 <w:r>
@@ -23634,7 +23864,7 @@
             </w:pPr>
             <w:sdt>
               <w:sdtPr>
-                <w:tag w:val="goog_rdk_209"/>
+                <w:tag w:val="goog_rdk_219"/>
               </w:sdtPr>
               <w:sdtContent>
                 <w:r>
@@ -23758,7 +23988,7 @@
             </w:pPr>
             <w:sdt>
               <w:sdtPr>
-                <w:tag w:val="goog_rdk_210"/>
+                <w:tag w:val="goog_rdk_220"/>
               </w:sdtPr>
               <w:sdtContent>
                 <w:r>
@@ -23882,7 +24112,7 @@
             </w:pPr>
             <w:sdt>
               <w:sdtPr>
-                <w:tag w:val="goog_rdk_211"/>
+                <w:tag w:val="goog_rdk_221"/>
               </w:sdtPr>
               <w:sdtContent>
                 <w:r>
@@ -24098,7 +24328,7 @@
             </w:pPr>
             <w:sdt>
               <w:sdtPr>
-                <w:tag w:val="goog_rdk_212"/>
+                <w:tag w:val="goog_rdk_222"/>
               </w:sdtPr>
               <w:sdtContent>
                 <w:r>
@@ -24141,7 +24371,7 @@
             </w:pPr>
             <w:sdt>
               <w:sdtPr>
-                <w:tag w:val="goog_rdk_213"/>
+                <w:tag w:val="goog_rdk_223"/>
               </w:sdtPr>
               <w:sdtContent>
                 <w:r>
@@ -24228,7 +24458,7 @@
             </w:pPr>
             <w:sdt>
               <w:sdtPr>
-                <w:tag w:val="goog_rdk_214"/>
+                <w:tag w:val="goog_rdk_224"/>
               </w:sdtPr>
               <w:sdtContent>
                 <w:r>
@@ -24281,7 +24511,7 @@
             </w:pPr>
             <w:sdt>
               <w:sdtPr>
-                <w:tag w:val="goog_rdk_215"/>
+                <w:tag w:val="goog_rdk_225"/>
               </w:sdtPr>
               <w:sdtContent>
                 <w:r>
@@ -24342,12 +24572,12 @@
                 <wp:inline distB="114300" distT="114300" distL="114300" distR="114300">
                   <wp:extent cx="2152650" cy="3107968"/>
                   <wp:effectExtent b="0" l="0" r="0" t="0"/>
-                  <wp:docPr id="10" name="image13.png"/>
+                  <wp:docPr id="10" name="image9.png"/>
                   <a:graphic>
                     <a:graphicData uri="http://schemas.openxmlformats.org/drawingml/2006/picture">
                       <pic:pic>
                         <pic:nvPicPr>
-                          <pic:cNvPr id="0" name="image13.png"/>
+                          <pic:cNvPr id="0" name="image9.png"/>
                           <pic:cNvPicPr preferRelativeResize="0"/>
                         </pic:nvPicPr>
                         <pic:blipFill>
@@ -24381,12 +24611,12 @@
                 <wp:inline distB="114300" distT="114300" distL="114300" distR="114300">
                   <wp:extent cx="2076450" cy="3061704"/>
                   <wp:effectExtent b="0" l="0" r="0" t="0"/>
-                  <wp:docPr id="9" name="image3.png"/>
+                  <wp:docPr id="9" name="image4.png"/>
                   <a:graphic>
                     <a:graphicData uri="http://schemas.openxmlformats.org/drawingml/2006/picture">
                       <pic:pic>
                         <pic:nvPicPr>
-                          <pic:cNvPr id="0" name="image3.png"/>
+                          <pic:cNvPr id="0" name="image4.png"/>
                           <pic:cNvPicPr preferRelativeResize="0"/>
                         </pic:nvPicPr>
                         <pic:blipFill>
@@ -24429,7 +24659,7 @@
             </w:pPr>
             <w:sdt>
               <w:sdtPr>
-                <w:tag w:val="goog_rdk_216"/>
+                <w:tag w:val="goog_rdk_226"/>
               </w:sdtPr>
               <w:sdtContent>
                 <w:r>
@@ -24659,7 +24889,7 @@
             </w:pPr>
             <w:sdt>
               <w:sdtPr>
-                <w:tag w:val="goog_rdk_217"/>
+                <w:tag w:val="goog_rdk_227"/>
               </w:sdtPr>
               <w:sdtContent>
                 <w:r>
@@ -24755,7 +24985,7 @@
             </w:pPr>
             <w:sdt>
               <w:sdtPr>
-                <w:tag w:val="goog_rdk_218"/>
+                <w:tag w:val="goog_rdk_228"/>
               </w:sdtPr>
               <w:sdtContent>
                 <w:r>
@@ -24898,7 +25128,7 @@
             </w:pPr>
             <w:sdt>
               <w:sdtPr>
-                <w:tag w:val="goog_rdk_219"/>
+                <w:tag w:val="goog_rdk_229"/>
               </w:sdtPr>
               <w:sdtContent>
                 <w:r>
@@ -25030,7 +25260,7 @@
             </w:pPr>
             <w:sdt>
               <w:sdtPr>
-                <w:tag w:val="goog_rdk_220"/>
+                <w:tag w:val="goog_rdk_230"/>
               </w:sdtPr>
               <w:sdtContent>
                 <w:r>
@@ -25173,7 +25403,7 @@
             </w:pPr>
             <w:sdt>
               <w:sdtPr>
-                <w:tag w:val="goog_rdk_221"/>
+                <w:tag w:val="goog_rdk_231"/>
               </w:sdtPr>
               <w:sdtContent>
                 <w:r>
@@ -25268,7 +25498,7 @@
             </w:pPr>
             <w:sdt>
               <w:sdtPr>
-                <w:tag w:val="goog_rdk_222"/>
+                <w:tag w:val="goog_rdk_232"/>
               </w:sdtPr>
               <w:sdtContent>
                 <w:r>
@@ -25327,7 +25557,7 @@
             </w:pPr>
             <w:sdt>
               <w:sdtPr>
-                <w:tag w:val="goog_rdk_223"/>
+                <w:tag w:val="goog_rdk_233"/>
               </w:sdtPr>
               <w:sdtContent>
                 <w:r>
@@ -25374,7 +25604,7 @@
             </w:pPr>
             <w:sdt>
               <w:sdtPr>
-                <w:tag w:val="goog_rdk_224"/>
+                <w:tag w:val="goog_rdk_234"/>
               </w:sdtPr>
               <w:sdtContent>
                 <w:r>
@@ -25401,7 +25631,7 @@
             </w:pPr>
             <w:sdt>
               <w:sdtPr>
-                <w:tag w:val="goog_rdk_225"/>
+                <w:tag w:val="goog_rdk_235"/>
               </w:sdtPr>
               <w:sdtContent>
                 <w:r>
@@ -25428,7 +25658,7 @@
             </w:pPr>
             <w:sdt>
               <w:sdtPr>
-                <w:tag w:val="goog_rdk_226"/>
+                <w:tag w:val="goog_rdk_236"/>
               </w:sdtPr>
               <w:sdtContent>
                 <w:r>
@@ -25455,7 +25685,7 @@
             </w:pPr>
             <w:sdt>
               <w:sdtPr>
-                <w:tag w:val="goog_rdk_227"/>
+                <w:tag w:val="goog_rdk_237"/>
               </w:sdtPr>
               <w:sdtContent>
                 <w:r>
@@ -25482,7 +25712,7 @@
             </w:pPr>
             <w:sdt>
               <w:sdtPr>
-                <w:tag w:val="goog_rdk_228"/>
+                <w:tag w:val="goog_rdk_238"/>
               </w:sdtPr>
               <w:sdtContent>
                 <w:r>
@@ -25509,7 +25739,7 @@
             </w:pPr>
             <w:sdt>
               <w:sdtPr>
-                <w:tag w:val="goog_rdk_229"/>
+                <w:tag w:val="goog_rdk_239"/>
               </w:sdtPr>
               <w:sdtContent>
                 <w:r>
@@ -25552,7 +25782,7 @@
             </w:pPr>
             <w:sdt>
               <w:sdtPr>
-                <w:tag w:val="goog_rdk_230"/>
+                <w:tag w:val="goog_rdk_240"/>
               </w:sdtPr>
               <w:sdtContent>
                 <w:r>
@@ -25568,7 +25798,7 @@
             </w:sdt>
             <w:sdt>
               <w:sdtPr>
-                <w:tag w:val="goog_rdk_231"/>
+                <w:tag w:val="goog_rdk_241"/>
               </w:sdtPr>
               <w:sdtContent>
                 <w:r>
@@ -25701,7 +25931,7 @@
             </w:pPr>
             <w:sdt>
               <w:sdtPr>
-                <w:tag w:val="goog_rdk_232"/>
+                <w:tag w:val="goog_rdk_242"/>
               </w:sdtPr>
               <w:sdtContent>
                 <w:r>
@@ -25825,7 +26055,7 @@
             </w:pPr>
             <w:sdt>
               <w:sdtPr>
-                <w:tag w:val="goog_rdk_233"/>
+                <w:tag w:val="goog_rdk_243"/>
               </w:sdtPr>
               <w:sdtContent>
                 <w:r>
@@ -25949,7 +26179,7 @@
             </w:pPr>
             <w:sdt>
               <w:sdtPr>
-                <w:tag w:val="goog_rdk_234"/>
+                <w:tag w:val="goog_rdk_244"/>
               </w:sdtPr>
               <w:sdtContent>
                 <w:r>
@@ -26073,7 +26303,7 @@
             </w:pPr>
             <w:sdt>
               <w:sdtPr>
-                <w:tag w:val="goog_rdk_235"/>
+                <w:tag w:val="goog_rdk_245"/>
               </w:sdtPr>
               <w:sdtContent>
                 <w:r>
@@ -26197,7 +26427,7 @@
             </w:pPr>
             <w:sdt>
               <w:sdtPr>
-                <w:tag w:val="goog_rdk_236"/>
+                <w:tag w:val="goog_rdk_246"/>
               </w:sdtPr>
               <w:sdtContent>
                 <w:r>
@@ -26390,7 +26620,7 @@
             </w:pPr>
             <w:sdt>
               <w:sdtPr>
-                <w:tag w:val="goog_rdk_237"/>
+                <w:tag w:val="goog_rdk_247"/>
               </w:sdtPr>
               <w:sdtContent>
                 <w:r>
@@ -26433,7 +26663,7 @@
             </w:pPr>
             <w:sdt>
               <w:sdtPr>
-                <w:tag w:val="goog_rdk_238"/>
+                <w:tag w:val="goog_rdk_248"/>
               </w:sdtPr>
               <w:sdtContent>
                 <w:r>
@@ -26520,7 +26750,7 @@
             </w:pPr>
             <w:sdt>
               <w:sdtPr>
-                <w:tag w:val="goog_rdk_239"/>
+                <w:tag w:val="goog_rdk_249"/>
               </w:sdtPr>
               <w:sdtContent>
                 <w:r>
@@ -26573,7 +26803,7 @@
             </w:pPr>
             <w:sdt>
               <w:sdtPr>
-                <w:tag w:val="goog_rdk_240"/>
+                <w:tag w:val="goog_rdk_250"/>
               </w:sdtPr>
               <w:sdtContent>
                 <w:r>
@@ -26634,12 +26864,12 @@
                 <wp:inline distB="114300" distT="114300" distL="114300" distR="114300">
                   <wp:extent cx="1200150" cy="2855529"/>
                   <wp:effectExtent b="0" l="0" r="0" t="0"/>
-                  <wp:docPr id="26" name="image23.png"/>
+                  <wp:docPr id="26" name="image22.png"/>
                   <a:graphic>
                     <a:graphicData uri="http://schemas.openxmlformats.org/drawingml/2006/picture">
                       <pic:pic>
                         <pic:nvPicPr>
-                          <pic:cNvPr id="0" name="image23.png"/>
+                          <pic:cNvPr id="0" name="image22.png"/>
                           <pic:cNvPicPr preferRelativeResize="0"/>
                         </pic:nvPicPr>
                         <pic:blipFill>
@@ -26879,7 +27109,7 @@
             </w:pPr>
             <w:sdt>
               <w:sdtPr>
-                <w:tag w:val="goog_rdk_241"/>
+                <w:tag w:val="goog_rdk_251"/>
               </w:sdtPr>
               <w:sdtContent>
                 <w:r>
@@ -26975,7 +27205,7 @@
             </w:pPr>
             <w:sdt>
               <w:sdtPr>
-                <w:tag w:val="goog_rdk_242"/>
+                <w:tag w:val="goog_rdk_252"/>
               </w:sdtPr>
               <w:sdtContent>
                 <w:r>
@@ -27118,7 +27348,7 @@
             </w:pPr>
             <w:sdt>
               <w:sdtPr>
-                <w:tag w:val="goog_rdk_243"/>
+                <w:tag w:val="goog_rdk_253"/>
               </w:sdtPr>
               <w:sdtContent>
                 <w:r>
@@ -27250,7 +27480,7 @@
             </w:pPr>
             <w:sdt>
               <w:sdtPr>
-                <w:tag w:val="goog_rdk_244"/>
+                <w:tag w:val="goog_rdk_254"/>
               </w:sdtPr>
               <w:sdtContent>
                 <w:r>
@@ -27393,7 +27623,7 @@
             </w:pPr>
             <w:sdt>
               <w:sdtPr>
-                <w:tag w:val="goog_rdk_245"/>
+                <w:tag w:val="goog_rdk_255"/>
               </w:sdtPr>
               <w:sdtContent>
                 <w:r>
@@ -27488,7 +27718,7 @@
             </w:pPr>
             <w:sdt>
               <w:sdtPr>
-                <w:tag w:val="goog_rdk_246"/>
+                <w:tag w:val="goog_rdk_256"/>
               </w:sdtPr>
               <w:sdtContent>
                 <w:r>
@@ -27547,7 +27777,7 @@
             </w:pPr>
             <w:sdt>
               <w:sdtPr>
-                <w:tag w:val="goog_rdk_247"/>
+                <w:tag w:val="goog_rdk_257"/>
               </w:sdtPr>
               <w:sdtContent>
                 <w:r>
@@ -27594,7 +27824,7 @@
             </w:pPr>
             <w:sdt>
               <w:sdtPr>
-                <w:tag w:val="goog_rdk_248"/>
+                <w:tag w:val="goog_rdk_258"/>
               </w:sdtPr>
               <w:sdtContent>
                 <w:r>
@@ -27621,7 +27851,7 @@
             </w:pPr>
             <w:sdt>
               <w:sdtPr>
-                <w:tag w:val="goog_rdk_249"/>
+                <w:tag w:val="goog_rdk_259"/>
               </w:sdtPr>
               <w:sdtContent>
                 <w:r>
@@ -27648,7 +27878,7 @@
             </w:pPr>
             <w:sdt>
               <w:sdtPr>
-                <w:tag w:val="goog_rdk_250"/>
+                <w:tag w:val="goog_rdk_260"/>
               </w:sdtPr>
               <w:sdtContent>
                 <w:r>
@@ -27675,7 +27905,7 @@
             </w:pPr>
             <w:sdt>
               <w:sdtPr>
-                <w:tag w:val="goog_rdk_251"/>
+                <w:tag w:val="goog_rdk_261"/>
               </w:sdtPr>
               <w:sdtContent>
                 <w:r>
@@ -27702,7 +27932,7 @@
             </w:pPr>
             <w:sdt>
               <w:sdtPr>
-                <w:tag w:val="goog_rdk_252"/>
+                <w:tag w:val="goog_rdk_262"/>
               </w:sdtPr>
               <w:sdtContent>
                 <w:r>
@@ -27729,7 +27959,7 @@
             </w:pPr>
             <w:sdt>
               <w:sdtPr>
-                <w:tag w:val="goog_rdk_253"/>
+                <w:tag w:val="goog_rdk_263"/>
               </w:sdtPr>
               <w:sdtContent>
                 <w:r>
@@ -27772,7 +28002,7 @@
             </w:pPr>
             <w:sdt>
               <w:sdtPr>
-                <w:tag w:val="goog_rdk_254"/>
+                <w:tag w:val="goog_rdk_264"/>
               </w:sdtPr>
               <w:sdtContent>
                 <w:r>
@@ -27788,7 +28018,7 @@
             </w:sdt>
             <w:sdt>
               <w:sdtPr>
-                <w:tag w:val="goog_rdk_255"/>
+                <w:tag w:val="goog_rdk_265"/>
               </w:sdtPr>
               <w:sdtContent>
                 <w:r>
@@ -27940,7 +28170,7 @@
             </w:pPr>
             <w:sdt>
               <w:sdtPr>
-                <w:tag w:val="goog_rdk_256"/>
+                <w:tag w:val="goog_rdk_266"/>
               </w:sdtPr>
               <w:sdtContent>
                 <w:r>
@@ -28064,7 +28294,7 @@
             </w:pPr>
             <w:sdt>
               <w:sdtPr>
-                <w:tag w:val="goog_rdk_257"/>
+                <w:tag w:val="goog_rdk_267"/>
               </w:sdtPr>
               <w:sdtContent>
                 <w:r>
@@ -28188,7 +28418,7 @@
             </w:pPr>
             <w:sdt>
               <w:sdtPr>
-                <w:tag w:val="goog_rdk_258"/>
+                <w:tag w:val="goog_rdk_268"/>
               </w:sdtPr>
               <w:sdtContent>
                 <w:r>
@@ -28312,7 +28542,7 @@
             </w:pPr>
             <w:sdt>
               <w:sdtPr>
-                <w:tag w:val="goog_rdk_259"/>
+                <w:tag w:val="goog_rdk_269"/>
               </w:sdtPr>
               <w:sdtContent>
                 <w:r>
@@ -28436,7 +28666,7 @@
             </w:pPr>
             <w:sdt>
               <w:sdtPr>
-                <w:tag w:val="goog_rdk_260"/>
+                <w:tag w:val="goog_rdk_270"/>
               </w:sdtPr>
               <w:sdtContent>
                 <w:r>
@@ -28675,7 +28905,7 @@
             </w:pPr>
             <w:sdt>
               <w:sdtPr>
-                <w:tag w:val="goog_rdk_261"/>
+                <w:tag w:val="goog_rdk_271"/>
               </w:sdtPr>
               <w:sdtContent>
                 <w:r>
@@ -28718,7 +28948,7 @@
             </w:pPr>
             <w:sdt>
               <w:sdtPr>
-                <w:tag w:val="goog_rdk_262"/>
+                <w:tag w:val="goog_rdk_272"/>
               </w:sdtPr>
               <w:sdtContent>
                 <w:r>
@@ -28734,7 +28964,7 @@
             </w:sdt>
             <w:sdt>
               <w:sdtPr>
-                <w:tag w:val="goog_rdk_263"/>
+                <w:tag w:val="goog_rdk_273"/>
               </w:sdtPr>
               <w:sdtContent>
                 <w:r>
@@ -28826,7 +29056,7 @@
             </w:pPr>
             <w:sdt>
               <w:sdtPr>
-                <w:tag w:val="goog_rdk_264"/>
+                <w:tag w:val="goog_rdk_274"/>
               </w:sdtPr>
               <w:sdtContent>
                 <w:r>
@@ -28879,7 +29109,7 @@
             </w:pPr>
             <w:sdt>
               <w:sdtPr>
-                <w:tag w:val="goog_rdk_265"/>
+                <w:tag w:val="goog_rdk_275"/>
               </w:sdtPr>
               <w:sdtContent>
                 <w:r>
@@ -28940,12 +29170,12 @@
                 <wp:inline distB="114300" distT="114300" distL="114300" distR="114300">
                   <wp:extent cx="2577273" cy="2911171"/>
                   <wp:effectExtent b="0" l="0" r="0" t="0"/>
-                  <wp:docPr id="2" name="image16.png"/>
+                  <wp:docPr id="2" name="image10.png"/>
                   <a:graphic>
                     <a:graphicData uri="http://schemas.openxmlformats.org/drawingml/2006/picture">
                       <pic:pic>
                         <pic:nvPicPr>
-                          <pic:cNvPr id="0" name="image16.png"/>
+                          <pic:cNvPr id="0" name="image10.png"/>
                           <pic:cNvPicPr preferRelativeResize="0"/>
                         </pic:nvPicPr>
                         <pic:blipFill>
@@ -29185,7 +29415,7 @@
             </w:pPr>
             <w:sdt>
               <w:sdtPr>
-                <w:tag w:val="goog_rdk_266"/>
+                <w:tag w:val="goog_rdk_276"/>
               </w:sdtPr>
               <w:sdtContent>
                 <w:r>
@@ -29281,7 +29511,7 @@
             </w:pPr>
             <w:sdt>
               <w:sdtPr>
-                <w:tag w:val="goog_rdk_267"/>
+                <w:tag w:val="goog_rdk_277"/>
               </w:sdtPr>
               <w:sdtContent>
                 <w:r>
@@ -29424,7 +29654,7 @@
             </w:pPr>
             <w:sdt>
               <w:sdtPr>
-                <w:tag w:val="goog_rdk_268"/>
+                <w:tag w:val="goog_rdk_278"/>
               </w:sdtPr>
               <w:sdtContent>
                 <w:r>
@@ -29556,7 +29786,7 @@
             </w:pPr>
             <w:sdt>
               <w:sdtPr>
-                <w:tag w:val="goog_rdk_269"/>
+                <w:tag w:val="goog_rdk_279"/>
               </w:sdtPr>
               <w:sdtContent>
                 <w:r>
@@ -29699,7 +29929,7 @@
             </w:pPr>
             <w:sdt>
               <w:sdtPr>
-                <w:tag w:val="goog_rdk_270"/>
+                <w:tag w:val="goog_rdk_280"/>
               </w:sdtPr>
               <w:sdtContent>
                 <w:r>
@@ -29794,7 +30024,7 @@
             </w:pPr>
             <w:sdt>
               <w:sdtPr>
-                <w:tag w:val="goog_rdk_271"/>
+                <w:tag w:val="goog_rdk_281"/>
               </w:sdtPr>
               <w:sdtContent>
                 <w:r>
@@ -29853,7 +30083,7 @@
             </w:pPr>
             <w:sdt>
               <w:sdtPr>
-                <w:tag w:val="goog_rdk_272"/>
+                <w:tag w:val="goog_rdk_282"/>
               </w:sdtPr>
               <w:sdtContent>
                 <w:r>
@@ -29900,7 +30130,7 @@
             </w:pPr>
             <w:sdt>
               <w:sdtPr>
-                <w:tag w:val="goog_rdk_273"/>
+                <w:tag w:val="goog_rdk_283"/>
               </w:sdtPr>
               <w:sdtContent>
                 <w:r>
@@ -29927,7 +30157,7 @@
             </w:pPr>
             <w:sdt>
               <w:sdtPr>
-                <w:tag w:val="goog_rdk_274"/>
+                <w:tag w:val="goog_rdk_284"/>
               </w:sdtPr>
               <w:sdtContent>
                 <w:r>
@@ -29954,7 +30184,7 @@
             </w:pPr>
             <w:sdt>
               <w:sdtPr>
-                <w:tag w:val="goog_rdk_275"/>
+                <w:tag w:val="goog_rdk_285"/>
               </w:sdtPr>
               <w:sdtContent>
                 <w:r>
@@ -29981,7 +30211,7 @@
             </w:pPr>
             <w:sdt>
               <w:sdtPr>
-                <w:tag w:val="goog_rdk_276"/>
+                <w:tag w:val="goog_rdk_286"/>
               </w:sdtPr>
               <w:sdtContent>
                 <w:r>
@@ -30008,7 +30238,7 @@
             </w:pPr>
             <w:sdt>
               <w:sdtPr>
-                <w:tag w:val="goog_rdk_277"/>
+                <w:tag w:val="goog_rdk_287"/>
               </w:sdtPr>
               <w:sdtContent>
                 <w:r>
@@ -30035,7 +30265,7 @@
             </w:pPr>
             <w:sdt>
               <w:sdtPr>
-                <w:tag w:val="goog_rdk_278"/>
+                <w:tag w:val="goog_rdk_288"/>
               </w:sdtPr>
               <w:sdtContent>
                 <w:r>
@@ -30078,7 +30308,7 @@
             </w:pPr>
             <w:sdt>
               <w:sdtPr>
-                <w:tag w:val="goog_rdk_279"/>
+                <w:tag w:val="goog_rdk_289"/>
               </w:sdtPr>
               <w:sdtContent>
                 <w:r>
@@ -30094,7 +30324,7 @@
             </w:sdt>
             <w:sdt>
               <w:sdtPr>
-                <w:tag w:val="goog_rdk_280"/>
+                <w:tag w:val="goog_rdk_290"/>
               </w:sdtPr>
               <w:sdtContent>
                 <w:r>
@@ -30246,7 +30476,7 @@
             </w:pPr>
             <w:sdt>
               <w:sdtPr>
-                <w:tag w:val="goog_rdk_281"/>
+                <w:tag w:val="goog_rdk_291"/>
               </w:sdtPr>
               <w:sdtContent>
                 <w:r>
@@ -30370,7 +30600,7 @@
             </w:pPr>
             <w:sdt>
               <w:sdtPr>
-                <w:tag w:val="goog_rdk_282"/>
+                <w:tag w:val="goog_rdk_292"/>
               </w:sdtPr>
               <w:sdtContent>
                 <w:r>
@@ -30494,7 +30724,7 @@
             </w:pPr>
             <w:sdt>
               <w:sdtPr>
-                <w:tag w:val="goog_rdk_283"/>
+                <w:tag w:val="goog_rdk_293"/>
               </w:sdtPr>
               <w:sdtContent>
                 <w:r>
@@ -30618,7 +30848,7 @@
             </w:pPr>
             <w:sdt>
               <w:sdtPr>
-                <w:tag w:val="goog_rdk_284"/>
+                <w:tag w:val="goog_rdk_294"/>
               </w:sdtPr>
               <w:sdtContent>
                 <w:r>
@@ -30742,7 +30972,7 @@
             </w:pPr>
             <w:sdt>
               <w:sdtPr>
-                <w:tag w:val="goog_rdk_285"/>
+                <w:tag w:val="goog_rdk_295"/>
               </w:sdtPr>
               <w:sdtContent>
                 <w:r>
@@ -31649,7 +31879,7 @@
 
 <file path=customXML/item1.xml><?xml version="1.0" encoding="utf-8"?>
 <go:gDocsCustomXmlDataStorage xmlns:go="http://customooxmlschemas.google.com/" xmlns:r="http://schemas.openxmlformats.org/officeDocument/2006/relationships">
-  <go:docsCustomData xmlns:go="http://customooxmlschemas.google.com/" roundtripDataSignature="AMtx7mi5ktdLxXG2VyEDLRKZsP/kFtC43A==">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</go:docsCustomData>
+  <go:docsCustomData xmlns:go="http://customooxmlschemas.google.com/" roundtripDataSignature="AMtx7mgHZ43J2kw/Wt5lTrf6nxLGlLIDcg==">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</go:docsCustomData>
 </go:gDocsCustomXmlDataStorage>
 </file>
 
